--- a/Document/技术方案.docx
+++ b/Document/技术方案.docx
@@ -1,152 +1,997 @@
 
 <file path=word/document.xml><?xml version="1.0" encoding="utf-8"?>
-<w:document xmlns:w10="urn:schemas-microsoft-com:office:word" xmlns:o="urn:schemas-microsoft-com:office:office" xmlns:r="http://schemas.openxmlformats.org/officeDocument/2006/relationships" xmlns:v="urn:schemas-microsoft-com:vml" xmlns:wp="http://schemas.openxmlformats.org/drawingml/2006/wordprocessingDrawing" xmlns:w="http://schemas.openxmlformats.org/wordprocessingml/2006/main">
+<w:document xmlns:wpc="http://schemas.microsoft.com/office/word/2010/wordprocessingCanvas" xmlns:mo="http://schemas.microsoft.com/office/mac/office/2008/main" xmlns:mc="http://schemas.openxmlformats.org/markup-compatibility/2006" xmlns:mv="urn:schemas-microsoft-com:mac:vml" xmlns:o="urn:schemas-microsoft-com:office:office" xmlns:r="http://schemas.openxmlformats.org/officeDocument/2006/relationships" xmlns:m="http://schemas.openxmlformats.org/officeDocument/2006/math" xmlns:v="urn:schemas-microsoft-com:vml" xmlns:wp14="http://schemas.microsoft.com/office/word/2010/wordprocessingDrawing" xmlns:wp="http://schemas.openxmlformats.org/drawingml/2006/wordprocessingDrawing" xmlns:w10="urn:schemas-microsoft-com:office:word" xmlns:w="http://schemas.openxmlformats.org/wordprocessingml/2006/main" xmlns:w14="http://schemas.microsoft.com/office/word/2010/wordml" xmlns:w15="http://schemas.microsoft.com/office/word/2012/wordml" xmlns:wpg="http://schemas.microsoft.com/office/word/2010/wordprocessingGroup" xmlns:wpi="http://schemas.microsoft.com/office/word/2010/wordprocessingInk" xmlns:wne="http://schemas.microsoft.com/office/word/2006/wordml" xmlns:wps="http://schemas.microsoft.com/office/word/2010/wordprocessingShape" mc:Ignorable="w14 w15 wp14">
   <w:body>
+    <w:p>
+      <w:bookmarkStart w:id="0" w:name="_GoBack"/>
+      <w:bookmarkEnd w:id="0"/>
+    </w:p>
+    <w:p>
+      <w:pPr>
+        <w:pStyle w:val="1"/>
+      </w:pPr>
+      <w:r>
+        <w:t>技术方案</w:t>
+      </w:r>
+    </w:p>
     <w:p/>
     <w:p>
       <w:pPr>
-        <w:pStyle w:val="Heading1"/>
-      </w:pPr>
-      <w:r>
-        <w:t xml:space="preserve">技术方案</w:t>
-      </w:r>
-    </w:p>
-    <w:p/>
-    <w:p>
-      <w:pPr>
-        <w:pStyle w:val="Heading4"/>
-      </w:pPr>
-      <w:r>
-        <w:rPr>
-          <w:b w:val="1"/>
-        </w:rPr>
-        <w:t xml:space="preserve">前端：</w:t>
-      </w:r>
-    </w:p>
-    <w:p>
-      <w:pPr>
-        <w:pStyle w:val="Heading4"/>
-      </w:pPr>
-      <w:r>
-        <w:rPr>
-          <w:b w:val="1"/>
-        </w:rPr>
-        <w:t xml:space="preserve">后端：</w:t>
-      </w:r>
-    </w:p>
-    <w:p>
-      <w:pPr>
-        <w:pStyle w:val="ListParagraph"/>
+        <w:pStyle w:val="4"/>
+        <w:rPr>
+          <w:b/>
+          <w:szCs w:val="28"/>
+        </w:rPr>
+      </w:pPr>
+      <w:r>
+        <w:rPr>
+          <w:b/>
+          <w:szCs w:val="28"/>
+        </w:rPr>
+        <w:t>前端：</w:t>
+      </w:r>
+    </w:p>
+    <w:p>
+      <w:pPr>
         <w:numPr>
           <w:ilvl w:val="0"/>
-          <w:numId w:val="6"/>
+          <w:numId w:val="1"/>
         </w:numPr>
-      </w:pPr>
-      <w:r>
-        <w:t xml:space="preserve">微服务架构</w:t>
-      </w:r>
-    </w:p>
-    <w:p>
-      <w:pPr>
-        <w:pStyle w:val="Heading4"/>
-      </w:pPr>
-      <w:r>
-        <w:t xml:space="preserve">项目使用为服务技术，将</w:t>
-      </w:r>
-      <w:r>
-        <w:t xml:space="preserve">user</w:t>
-      </w:r>
-      <w:r>
-        <w:t xml:space="preserve">、</w:t>
-      </w:r>
-      <w:r>
-        <w:t xml:space="preserve">room</w:t>
-      </w:r>
-      <w:r>
-        <w:t xml:space="preserve">和</w:t>
-      </w:r>
-      <w:r>
-        <w:t xml:space="preserve">game</w:t>
-      </w:r>
-      <w:r>
-        <w:t xml:space="preserve">三个服务分散在三个不同的服务中。在微服务的架构中，采用传统的</w:t>
-      </w:r>
-      <w:r>
-        <w:t xml:space="preserve">euraka</w:t>
-      </w:r>
-      <w:r>
-        <w:t xml:space="preserve">架构，构建注册中心。将三者分散开的原因：</w:t>
-      </w:r>
-    </w:p>
-    <w:p>
-      <w:pPr>
-        <w:pStyle w:val="Heading4"/>
-      </w:pPr>
-      <w:r>
-        <w:t xml:space="preserve">1.user room </w:t>
-      </w:r>
-      <w:r>
-        <w:t xml:space="preserve">和</w:t>
-      </w:r>
-      <w:r>
-        <w:t xml:space="preserve">game</w:t>
-      </w:r>
-      <w:r>
-        <w:t xml:space="preserve">是相对独立的，耦合度比较低，而每一个服务内部的内聚很高，</w:t>
-      </w:r>
-      <w:r>
-        <w:t xml:space="preserve">user</w:t>
-      </w:r>
-      <w:r>
-        <w:t xml:space="preserve">中实现对用户信息的管理和用户的登录、修改密码等操作；</w:t>
-      </w:r>
-      <w:r>
-        <w:t xml:space="preserve">room</w:t>
-      </w:r>
-      <w:r>
-        <w:t xml:space="preserve">中实现游戏内房间的创建、加入和退出等工作；</w:t>
-      </w:r>
-      <w:r>
-        <w:t xml:space="preserve">game</w:t>
-      </w:r>
-      <w:r>
-        <w:t xml:space="preserve">中实现游戏内与前端的联通工作。</w:t>
-      </w:r>
-    </w:p>
-    <w:p>
-      <w:pPr>
-        <w:pStyle w:val="Heading4"/>
-      </w:pPr>
-      <w:r>
-        <w:t xml:space="preserve">2.</w:t>
-      </w:r>
-      <w:r>
-        <w:t xml:space="preserve">三者分散开，登陆、创建</w:t>
-      </w:r>
-      <w:r>
-        <w:t xml:space="preserve">加入房间和进行游戏三个行为分散在三个不同的服务（服务器）中，大大地缓解了服务器的压力，极大地解决了请求并行</w:t>
-      </w:r>
-      <w:r>
-        <w:t xml:space="preserve">并发的问题，极大地提高游戏性能和游戏体验。</w:t>
-      </w:r>
-    </w:p>
-    <w:p>
-      <w:pPr>
-        <w:pStyle w:val="Heading4"/>
-      </w:pPr>
-      <w:r>
-        <w:t xml:space="preserve">将三者配置在同一个服务器上和使用微服务架构的技术参数对比：</w:t>
-      </w:r>
-    </w:p>
-    <w:p>
+        <w:rPr>
+          <w:rFonts w:eastAsia="宋体"/>
+          <w:b/>
+          <w:sz w:val="28"/>
+          <w:szCs w:val="28"/>
+          <w:lang w:eastAsia="zh-CN"/>
+        </w:rPr>
+      </w:pPr>
+      <w:r>
+        <w:rPr>
+          <w:rFonts w:eastAsia="宋体" w:hint="eastAsia"/>
+          <w:b/>
+          <w:sz w:val="28"/>
+          <w:szCs w:val="28"/>
+          <w:lang w:eastAsia="zh-CN"/>
+        </w:rPr>
+        <w:t>react-native</w:t>
+      </w:r>
+      <w:r>
+        <w:rPr>
+          <w:rFonts w:eastAsia="宋体" w:hint="eastAsia"/>
+          <w:b/>
+          <w:sz w:val="28"/>
+          <w:szCs w:val="28"/>
+          <w:lang w:eastAsia="zh-CN"/>
+        </w:rPr>
+        <w:t>框架</w:t>
+      </w:r>
+    </w:p>
+    <w:p>
+      <w:pPr>
+        <w:ind w:left="333" w:firstLine="717"/>
+        <w:rPr>
+          <w:rFonts w:eastAsia="宋体"/>
+          <w:bCs/>
+          <w:sz w:val="28"/>
+          <w:szCs w:val="28"/>
+          <w:lang w:eastAsia="zh-CN"/>
+        </w:rPr>
+      </w:pPr>
+      <w:r>
+        <w:rPr>
+          <w:rFonts w:eastAsia="宋体" w:hint="eastAsia"/>
+          <w:bCs/>
+          <w:sz w:val="28"/>
+          <w:szCs w:val="28"/>
+          <w:lang w:eastAsia="zh-CN"/>
+        </w:rPr>
+        <w:t>项目采用目前通用且流行的</w:t>
+      </w:r>
+      <w:r>
+        <w:rPr>
+          <w:rFonts w:eastAsia="宋体" w:hint="eastAsia"/>
+          <w:bCs/>
+          <w:sz w:val="28"/>
+          <w:szCs w:val="28"/>
+          <w:lang w:eastAsia="zh-CN"/>
+        </w:rPr>
+        <w:t>react-native</w:t>
+      </w:r>
+      <w:r>
+        <w:rPr>
+          <w:rFonts w:eastAsia="宋体" w:hint="eastAsia"/>
+          <w:bCs/>
+          <w:sz w:val="28"/>
+          <w:szCs w:val="28"/>
+          <w:lang w:eastAsia="zh-CN"/>
+        </w:rPr>
+        <w:t>框架进行安卓手机端的开发。开发过程中，前端强调组件功能的封装及不同功能组件的高独立性。同时可以利用</w:t>
+      </w:r>
+      <w:r>
+        <w:rPr>
+          <w:rFonts w:eastAsia="宋体" w:hint="eastAsia"/>
+          <w:bCs/>
+          <w:sz w:val="28"/>
+          <w:szCs w:val="28"/>
+          <w:lang w:eastAsia="zh-CN"/>
+        </w:rPr>
+        <w:t>react-native</w:t>
+      </w:r>
+      <w:r>
+        <w:rPr>
+          <w:rFonts w:eastAsia="宋体" w:hint="eastAsia"/>
+          <w:bCs/>
+          <w:sz w:val="28"/>
+          <w:szCs w:val="28"/>
+          <w:lang w:eastAsia="zh-CN"/>
+        </w:rPr>
+        <w:t>的原生组件及一些第三方依赖包（如</w:t>
+      </w:r>
+      <w:r>
+        <w:rPr>
+          <w:rFonts w:eastAsia="宋体" w:hint="eastAsia"/>
+          <w:bCs/>
+          <w:sz w:val="28"/>
+          <w:szCs w:val="28"/>
+          <w:lang w:eastAsia="zh-CN"/>
+        </w:rPr>
+        <w:t>rn-camera,rn-baidumap</w:t>
+      </w:r>
+      <w:r>
+        <w:rPr>
+          <w:rFonts w:eastAsia="宋体" w:hint="eastAsia"/>
+          <w:bCs/>
+          <w:sz w:val="28"/>
+          <w:szCs w:val="28"/>
+          <w:lang w:eastAsia="zh-CN"/>
+        </w:rPr>
+        <w:t>）等来搭建软件的界面。</w:t>
+      </w:r>
+    </w:p>
+    <w:p>
+      <w:pPr>
+        <w:ind w:left="333" w:firstLine="717"/>
+        <w:rPr>
+          <w:rFonts w:eastAsia="宋体"/>
+          <w:bCs/>
+          <w:sz w:val="28"/>
+          <w:szCs w:val="28"/>
+          <w:lang w:eastAsia="zh-CN"/>
+        </w:rPr>
+      </w:pPr>
+    </w:p>
+    <w:p>
+      <w:pPr>
+        <w:numPr>
+          <w:ilvl w:val="0"/>
+          <w:numId w:val="1"/>
+        </w:numPr>
+        <w:rPr>
+          <w:rFonts w:eastAsia="宋体"/>
+          <w:b/>
+          <w:sz w:val="28"/>
+          <w:szCs w:val="28"/>
+          <w:lang w:eastAsia="zh-CN"/>
+        </w:rPr>
+      </w:pPr>
+      <w:r>
+        <w:rPr>
+          <w:rFonts w:eastAsia="宋体" w:hint="eastAsia"/>
+          <w:b/>
+          <w:sz w:val="28"/>
+          <w:szCs w:val="28"/>
+          <w:lang w:eastAsia="zh-CN"/>
+        </w:rPr>
+        <w:t>websocket</w:t>
+      </w:r>
+      <w:r>
+        <w:rPr>
+          <w:rFonts w:eastAsia="宋体" w:hint="eastAsia"/>
+          <w:b/>
+          <w:sz w:val="28"/>
+          <w:szCs w:val="28"/>
+          <w:lang w:eastAsia="zh-CN"/>
+        </w:rPr>
+        <w:t>连接</w:t>
+      </w:r>
+    </w:p>
+    <w:p>
+      <w:pPr>
+        <w:ind w:left="333" w:firstLine="717"/>
+        <w:rPr>
+          <w:rFonts w:eastAsia="宋体"/>
+          <w:bCs/>
+          <w:sz w:val="28"/>
+          <w:szCs w:val="28"/>
+          <w:lang w:eastAsia="zh-CN"/>
+        </w:rPr>
+      </w:pPr>
+      <w:r>
+        <w:rPr>
+          <w:rFonts w:eastAsia="宋体" w:hint="eastAsia"/>
+          <w:bCs/>
+          <w:sz w:val="28"/>
+          <w:szCs w:val="28"/>
+          <w:lang w:eastAsia="zh-CN"/>
+        </w:rPr>
+        <w:t>在房间及游戏进程中，前后端的连通未采用使用广泛的</w:t>
+      </w:r>
+      <w:r>
+        <w:rPr>
+          <w:rFonts w:eastAsia="宋体" w:hint="eastAsia"/>
+          <w:bCs/>
+          <w:sz w:val="28"/>
+          <w:szCs w:val="28"/>
+          <w:lang w:eastAsia="zh-CN"/>
+        </w:rPr>
+        <w:t>http</w:t>
+      </w:r>
+      <w:r>
+        <w:rPr>
+          <w:rFonts w:eastAsia="宋体" w:hint="eastAsia"/>
+          <w:bCs/>
+          <w:sz w:val="28"/>
+          <w:szCs w:val="28"/>
+          <w:lang w:eastAsia="zh-CN"/>
+        </w:rPr>
+        <w:t>单向请求连接，而是使用了</w:t>
+      </w:r>
+      <w:r>
+        <w:rPr>
+          <w:rFonts w:eastAsia="宋体" w:hint="eastAsia"/>
+          <w:bCs/>
+          <w:sz w:val="28"/>
+          <w:szCs w:val="28"/>
+          <w:lang w:eastAsia="zh-CN"/>
+        </w:rPr>
+        <w:t>Socket</w:t>
+      </w:r>
+      <w:r>
+        <w:rPr>
+          <w:rFonts w:eastAsia="宋体" w:hint="eastAsia"/>
+          <w:bCs/>
+          <w:sz w:val="28"/>
+          <w:szCs w:val="28"/>
+          <w:lang w:eastAsia="zh-CN"/>
+        </w:rPr>
+        <w:t>，使每一个前端和后端服务器建立起全双工通信连接。这种连接方式取代了</w:t>
+      </w:r>
+      <w:r>
+        <w:rPr>
+          <w:rFonts w:eastAsia="宋体" w:hint="eastAsia"/>
+          <w:bCs/>
+          <w:sz w:val="28"/>
+          <w:szCs w:val="28"/>
+          <w:lang w:eastAsia="zh-CN"/>
+        </w:rPr>
+        <w:t>ajax</w:t>
+      </w:r>
+      <w:r>
+        <w:rPr>
+          <w:rFonts w:eastAsia="宋体" w:hint="eastAsia"/>
+          <w:bCs/>
+          <w:sz w:val="28"/>
+          <w:szCs w:val="28"/>
+          <w:lang w:eastAsia="zh-CN"/>
+        </w:rPr>
+        <w:t>轮询，提供了更好的性能以及更高的容错率，同时降低了前端组件的复杂程度。</w:t>
+      </w:r>
+    </w:p>
+    <w:p>
+      <w:pPr>
+        <w:ind w:left="333" w:firstLine="717"/>
+        <w:rPr>
+          <w:rFonts w:eastAsia="宋体"/>
+          <w:bCs/>
+          <w:sz w:val="28"/>
+          <w:szCs w:val="28"/>
+          <w:lang w:eastAsia="zh-CN"/>
+        </w:rPr>
+      </w:pPr>
+      <w:r>
+        <w:rPr>
+          <w:rFonts w:eastAsia="宋体" w:hint="eastAsia"/>
+          <w:bCs/>
+          <w:sz w:val="28"/>
+          <w:szCs w:val="28"/>
+          <w:lang w:eastAsia="zh-CN"/>
+        </w:rPr>
+        <w:t>在实际的使用当中，我们项目未使用已封装好的第三方依赖包，而是使用了原生的</w:t>
+      </w:r>
+      <w:r>
+        <w:rPr>
+          <w:rFonts w:eastAsia="宋体" w:hint="eastAsia"/>
+          <w:bCs/>
+          <w:sz w:val="28"/>
+          <w:szCs w:val="28"/>
+          <w:lang w:eastAsia="zh-CN"/>
+        </w:rPr>
+        <w:t>WebSocket</w:t>
+      </w:r>
+      <w:r>
+        <w:rPr>
+          <w:rFonts w:eastAsia="宋体" w:hint="eastAsia"/>
+          <w:bCs/>
+          <w:sz w:val="28"/>
+          <w:szCs w:val="28"/>
+          <w:lang w:eastAsia="zh-CN"/>
+        </w:rPr>
+        <w:t>类建立连接，设置状态参数及添加监听函数，使参数的传递更加自由。</w:t>
+      </w:r>
+    </w:p>
+    <w:p>
+      <w:pPr>
+        <w:ind w:left="333" w:firstLine="717"/>
+        <w:rPr>
+          <w:sz w:val="28"/>
+          <w:szCs w:val="28"/>
+        </w:rPr>
+      </w:pPr>
       <w:r>
         <w:rPr>
           <w:noProof/>
+          <w:sz w:val="28"/>
+          <w:szCs w:val="28"/>
+          <w:lang w:eastAsia="zh-CN"/>
+        </w:rPr>
+        <w:drawing>
+          <wp:inline distT="0" distB="0" distL="114300" distR="114300" wp14:anchorId="11A91D19" wp14:editId="1FCE065A">
+            <wp:extent cx="1853565" cy="3650615"/>
+            <wp:effectExtent l="0" t="0" r="5715" b="6985"/>
+            <wp:docPr id="14" name="图片 1"/>
+            <wp:cNvGraphicFramePr>
+              <a:graphicFrameLocks xmlns:a="http://schemas.openxmlformats.org/drawingml/2006/main" noChangeAspect="1"/>
+            </wp:cNvGraphicFramePr>
+            <a:graphic xmlns:a="http://schemas.openxmlformats.org/drawingml/2006/main">
+              <a:graphicData uri="http://schemas.openxmlformats.org/drawingml/2006/picture">
+                <pic:pic xmlns:pic="http://schemas.openxmlformats.org/drawingml/2006/picture">
+                  <pic:nvPicPr>
+                    <pic:cNvPr id="14" name="图片 1"/>
+                    <pic:cNvPicPr>
+                      <a:picLocks noChangeAspect="1"/>
+                    </pic:cNvPicPr>
+                  </pic:nvPicPr>
+                  <pic:blipFill>
+                    <a:blip r:embed="rId6"/>
+                    <a:stretch>
+                      <a:fillRect/>
+                    </a:stretch>
+                  </pic:blipFill>
+                  <pic:spPr>
+                    <a:xfrm>
+                      <a:off x="0" y="0"/>
+                      <a:ext cx="1853565" cy="3650615"/>
+                    </a:xfrm>
+                    <a:prstGeom prst="rect">
+                      <a:avLst/>
+                    </a:prstGeom>
+                    <a:noFill/>
+                    <a:ln>
+                      <a:noFill/>
+                    </a:ln>
+                  </pic:spPr>
+                </pic:pic>
+              </a:graphicData>
+            </a:graphic>
+          </wp:inline>
+        </w:drawing>
+      </w:r>
+      <w:r>
+        <w:rPr>
+          <w:noProof/>
+          <w:sz w:val="28"/>
+          <w:szCs w:val="28"/>
+          <w:lang w:eastAsia="zh-CN"/>
+        </w:rPr>
+        <w:drawing>
+          <wp:inline distT="0" distB="0" distL="114300" distR="114300" wp14:anchorId="3DD65C00" wp14:editId="63943368">
+            <wp:extent cx="2705100" cy="2575560"/>
+            <wp:effectExtent l="0" t="0" r="7620" b="0"/>
+            <wp:docPr id="15" name="图片 2"/>
+            <wp:cNvGraphicFramePr>
+              <a:graphicFrameLocks xmlns:a="http://schemas.openxmlformats.org/drawingml/2006/main" noChangeAspect="1"/>
+            </wp:cNvGraphicFramePr>
+            <a:graphic xmlns:a="http://schemas.openxmlformats.org/drawingml/2006/main">
+              <a:graphicData uri="http://schemas.openxmlformats.org/drawingml/2006/picture">
+                <pic:pic xmlns:pic="http://schemas.openxmlformats.org/drawingml/2006/picture">
+                  <pic:nvPicPr>
+                    <pic:cNvPr id="15" name="图片 2"/>
+                    <pic:cNvPicPr>
+                      <a:picLocks noChangeAspect="1"/>
+                    </pic:cNvPicPr>
+                  </pic:nvPicPr>
+                  <pic:blipFill>
+                    <a:blip r:embed="rId7"/>
+                    <a:stretch>
+                      <a:fillRect/>
+                    </a:stretch>
+                  </pic:blipFill>
+                  <pic:spPr>
+                    <a:xfrm>
+                      <a:off x="0" y="0"/>
+                      <a:ext cx="2705100" cy="2575560"/>
+                    </a:xfrm>
+                    <a:prstGeom prst="rect">
+                      <a:avLst/>
+                    </a:prstGeom>
+                    <a:noFill/>
+                    <a:ln>
+                      <a:noFill/>
+                    </a:ln>
+                  </pic:spPr>
+                </pic:pic>
+              </a:graphicData>
+            </a:graphic>
+          </wp:inline>
+        </w:drawing>
+      </w:r>
+    </w:p>
+    <w:p>
+      <w:pPr>
+        <w:rPr>
+          <w:sz w:val="28"/>
+          <w:szCs w:val="28"/>
+        </w:rPr>
+      </w:pPr>
+    </w:p>
+    <w:p>
+      <w:pPr>
+        <w:numPr>
+          <w:ilvl w:val="0"/>
+          <w:numId w:val="1"/>
+        </w:numPr>
+        <w:rPr>
+          <w:rFonts w:eastAsia="宋体"/>
+          <w:b/>
+          <w:bCs/>
+          <w:sz w:val="28"/>
+          <w:szCs w:val="28"/>
+          <w:lang w:eastAsia="zh-CN"/>
+        </w:rPr>
+      </w:pPr>
+      <w:r>
+        <w:rPr>
+          <w:rFonts w:eastAsia="宋体" w:hint="eastAsia"/>
+          <w:b/>
+          <w:bCs/>
+          <w:sz w:val="28"/>
+          <w:szCs w:val="28"/>
+          <w:lang w:eastAsia="zh-CN"/>
+        </w:rPr>
+        <w:lastRenderedPageBreak/>
+        <w:t>Axios+JSON</w:t>
+      </w:r>
+      <w:r>
+        <w:rPr>
+          <w:rFonts w:eastAsia="宋体" w:hint="eastAsia"/>
+          <w:b/>
+          <w:bCs/>
+          <w:sz w:val="28"/>
+          <w:szCs w:val="28"/>
+          <w:lang w:eastAsia="zh-CN"/>
+        </w:rPr>
+        <w:t>前后端传值</w:t>
+      </w:r>
+    </w:p>
+    <w:p>
+      <w:pPr>
+        <w:ind w:left="333" w:firstLine="717"/>
+        <w:rPr>
+          <w:rFonts w:eastAsia="宋体"/>
+          <w:bCs/>
+          <w:sz w:val="28"/>
+          <w:szCs w:val="28"/>
+          <w:lang w:eastAsia="zh-CN"/>
+        </w:rPr>
+      </w:pPr>
+      <w:r>
+        <w:rPr>
+          <w:rFonts w:eastAsia="宋体" w:hint="eastAsia"/>
+          <w:bCs/>
+          <w:sz w:val="28"/>
+          <w:szCs w:val="28"/>
+          <w:lang w:eastAsia="zh-CN"/>
+        </w:rPr>
+        <w:t>JSON</w:t>
+      </w:r>
+      <w:r>
+        <w:rPr>
+          <w:rFonts w:eastAsia="宋体" w:hint="eastAsia"/>
+          <w:bCs/>
+          <w:sz w:val="28"/>
+          <w:szCs w:val="28"/>
+          <w:lang w:eastAsia="zh-CN"/>
+        </w:rPr>
+        <w:t>字符串传值作为最方便、最快捷的前后端传值方式，同时受限于</w:t>
+      </w:r>
+      <w:r>
+        <w:rPr>
+          <w:rFonts w:eastAsia="宋体" w:hint="eastAsia"/>
+          <w:bCs/>
+          <w:sz w:val="28"/>
+          <w:szCs w:val="28"/>
+          <w:lang w:eastAsia="zh-CN"/>
+        </w:rPr>
+        <w:t>Sokcet</w:t>
+      </w:r>
+      <w:r>
+        <w:rPr>
+          <w:rFonts w:eastAsia="宋体" w:hint="eastAsia"/>
+          <w:bCs/>
+          <w:sz w:val="28"/>
+          <w:szCs w:val="28"/>
+          <w:lang w:eastAsia="zh-CN"/>
+        </w:rPr>
+        <w:t>连接</w:t>
+      </w:r>
+      <w:r>
+        <w:rPr>
+          <w:rFonts w:eastAsia="宋体" w:hint="eastAsia"/>
+          <w:bCs/>
+          <w:sz w:val="28"/>
+          <w:szCs w:val="28"/>
+          <w:lang w:eastAsia="zh-CN"/>
+        </w:rPr>
+        <w:t>只能传递字符串类型参数，项目中所有前后端参数传递均使用</w:t>
+      </w:r>
+      <w:r>
+        <w:rPr>
+          <w:rFonts w:eastAsia="宋体" w:hint="eastAsia"/>
+          <w:bCs/>
+          <w:sz w:val="28"/>
+          <w:szCs w:val="28"/>
+          <w:lang w:eastAsia="zh-CN"/>
+        </w:rPr>
+        <w:t>JSON</w:t>
+      </w:r>
+      <w:r>
+        <w:rPr>
+          <w:rFonts w:eastAsia="宋体" w:hint="eastAsia"/>
+          <w:bCs/>
+          <w:sz w:val="28"/>
+          <w:szCs w:val="28"/>
+          <w:lang w:eastAsia="zh-CN"/>
+        </w:rPr>
+        <w:t>传值。</w:t>
+      </w:r>
+    </w:p>
+    <w:p>
+      <w:pPr>
+        <w:ind w:left="333" w:firstLine="717"/>
+        <w:rPr>
+          <w:rFonts w:eastAsia="宋体"/>
+          <w:sz w:val="28"/>
+          <w:szCs w:val="28"/>
+          <w:lang w:eastAsia="zh-CN"/>
+        </w:rPr>
+      </w:pPr>
+      <w:r>
+        <w:rPr>
+          <w:rFonts w:eastAsia="宋体" w:hint="eastAsia"/>
+          <w:sz w:val="28"/>
+          <w:szCs w:val="28"/>
+          <w:lang w:eastAsia="zh-CN"/>
+        </w:rPr>
+        <w:t>axios</w:t>
+      </w:r>
+      <w:r>
+        <w:rPr>
+          <w:rFonts w:eastAsia="宋体" w:hint="eastAsia"/>
+          <w:sz w:val="28"/>
+          <w:szCs w:val="28"/>
+          <w:lang w:eastAsia="zh-CN"/>
+        </w:rPr>
+        <w:t>作为</w:t>
+      </w:r>
+      <w:r>
+        <w:rPr>
+          <w:rFonts w:eastAsia="宋体" w:hint="eastAsia"/>
+          <w:sz w:val="28"/>
+          <w:szCs w:val="28"/>
+          <w:lang w:eastAsia="zh-CN"/>
+        </w:rPr>
+        <w:t>react</w:t>
+      </w:r>
+      <w:r>
+        <w:rPr>
+          <w:rFonts w:eastAsia="宋体" w:hint="eastAsia"/>
+          <w:sz w:val="28"/>
+          <w:szCs w:val="28"/>
+          <w:lang w:eastAsia="zh-CN"/>
+        </w:rPr>
+        <w:t>生态中封装好的</w:t>
+      </w:r>
+      <w:r>
+        <w:rPr>
+          <w:rFonts w:eastAsia="宋体" w:hint="eastAsia"/>
+          <w:sz w:val="28"/>
+          <w:szCs w:val="28"/>
+          <w:lang w:eastAsia="zh-CN"/>
+        </w:rPr>
+        <w:t>ajax</w:t>
+      </w:r>
+      <w:r>
+        <w:rPr>
+          <w:rFonts w:eastAsia="宋体" w:hint="eastAsia"/>
+          <w:sz w:val="28"/>
+          <w:szCs w:val="28"/>
+          <w:lang w:eastAsia="zh-CN"/>
+        </w:rPr>
+        <w:t>请求，其可以自行将键值对类型数据转化为</w:t>
+      </w:r>
+      <w:r>
+        <w:rPr>
+          <w:rFonts w:eastAsia="宋体" w:hint="eastAsia"/>
+          <w:sz w:val="28"/>
+          <w:szCs w:val="28"/>
+          <w:lang w:eastAsia="zh-CN"/>
+        </w:rPr>
+        <w:t>json</w:t>
+      </w:r>
+      <w:r>
+        <w:rPr>
+          <w:rFonts w:eastAsia="宋体" w:hint="eastAsia"/>
+          <w:sz w:val="28"/>
+          <w:szCs w:val="28"/>
+          <w:lang w:eastAsia="zh-CN"/>
+        </w:rPr>
+        <w:t>类型参数，为代码的提供了更简单的编写方式及更清晰的阅读方式。</w:t>
+      </w:r>
+    </w:p>
+    <w:p>
+      <w:pPr>
+        <w:ind w:left="333" w:firstLine="717"/>
+        <w:rPr>
+          <w:sz w:val="28"/>
+          <w:szCs w:val="28"/>
+        </w:rPr>
+      </w:pPr>
+      <w:r>
+        <w:rPr>
+          <w:noProof/>
+          <w:sz w:val="28"/>
+          <w:szCs w:val="28"/>
+          <w:lang w:eastAsia="zh-CN"/>
+        </w:rPr>
+        <w:drawing>
+          <wp:inline distT="0" distB="0" distL="114300" distR="114300" wp14:anchorId="4784FA97" wp14:editId="538E5C94">
+            <wp:extent cx="4190365" cy="4633595"/>
+            <wp:effectExtent l="0" t="0" r="635" b="14605"/>
+            <wp:docPr id="16" name="图片 3"/>
+            <wp:cNvGraphicFramePr>
+              <a:graphicFrameLocks xmlns:a="http://schemas.openxmlformats.org/drawingml/2006/main" noChangeAspect="1"/>
+            </wp:cNvGraphicFramePr>
+            <a:graphic xmlns:a="http://schemas.openxmlformats.org/drawingml/2006/main">
+              <a:graphicData uri="http://schemas.openxmlformats.org/drawingml/2006/picture">
+                <pic:pic xmlns:pic="http://schemas.openxmlformats.org/drawingml/2006/picture">
+                  <pic:nvPicPr>
+                    <pic:cNvPr id="16" name="图片 3"/>
+                    <pic:cNvPicPr>
+                      <a:picLocks noChangeAspect="1"/>
+                    </pic:cNvPicPr>
+                  </pic:nvPicPr>
+                  <pic:blipFill>
+                    <a:blip r:embed="rId8"/>
+                    <a:stretch>
+                      <a:fillRect/>
+                    </a:stretch>
+                  </pic:blipFill>
+                  <pic:spPr>
+                    <a:xfrm>
+                      <a:off x="0" y="0"/>
+                      <a:ext cx="4190365" cy="4633595"/>
+                    </a:xfrm>
+                    <a:prstGeom prst="rect">
+                      <a:avLst/>
+                    </a:prstGeom>
+                    <a:noFill/>
+                    <a:ln>
+                      <a:noFill/>
+                    </a:ln>
+                  </pic:spPr>
+                </pic:pic>
+              </a:graphicData>
+            </a:graphic>
+          </wp:inline>
+        </w:drawing>
+      </w:r>
+    </w:p>
+    <w:p>
+      <w:pPr>
+        <w:rPr>
+          <w:rFonts w:eastAsia="宋体"/>
+          <w:sz w:val="28"/>
+          <w:szCs w:val="28"/>
+          <w:lang w:eastAsia="zh-CN"/>
+        </w:rPr>
+      </w:pPr>
+    </w:p>
+    <w:p>
+      <w:pPr>
+        <w:numPr>
+          <w:ilvl w:val="0"/>
+          <w:numId w:val="1"/>
+        </w:numPr>
+        <w:rPr>
+          <w:rFonts w:eastAsia="宋体"/>
+          <w:b/>
+          <w:bCs/>
+          <w:sz w:val="28"/>
+          <w:szCs w:val="28"/>
+          <w:lang w:eastAsia="zh-CN"/>
+        </w:rPr>
+      </w:pPr>
+      <w:r>
+        <w:rPr>
+          <w:rFonts w:eastAsia="宋体" w:hint="eastAsia"/>
+          <w:b/>
+          <w:bCs/>
+          <w:sz w:val="28"/>
+          <w:szCs w:val="28"/>
+          <w:lang w:eastAsia="zh-CN"/>
+        </w:rPr>
+        <w:t>采用</w:t>
+      </w:r>
+      <w:r>
+        <w:rPr>
+          <w:rFonts w:eastAsia="宋体" w:hint="eastAsia"/>
+          <w:b/>
+          <w:bCs/>
+          <w:sz w:val="28"/>
+          <w:szCs w:val="28"/>
+          <w:lang w:eastAsia="zh-CN"/>
+        </w:rPr>
+        <w:t>rn-camera</w:t>
+      </w:r>
+      <w:r>
+        <w:rPr>
+          <w:rFonts w:eastAsia="宋体" w:hint="eastAsia"/>
+          <w:b/>
+          <w:bCs/>
+          <w:sz w:val="28"/>
+          <w:szCs w:val="28"/>
+          <w:lang w:eastAsia="zh-CN"/>
+        </w:rPr>
+        <w:t>来实现拍照射击功能</w:t>
+      </w:r>
+    </w:p>
+    <w:p>
+      <w:pPr>
+        <w:ind w:left="333" w:firstLine="717"/>
+        <w:rPr>
+          <w:rFonts w:eastAsia="宋体"/>
+          <w:lang w:eastAsia="zh-CN"/>
+        </w:rPr>
+      </w:pPr>
+      <w:r>
+        <w:rPr>
+          <w:rFonts w:eastAsia="宋体" w:hint="eastAsia"/>
+          <w:lang w:eastAsia="zh-CN"/>
+        </w:rPr>
+        <w:t>项目使用</w:t>
+      </w:r>
+      <w:r>
+        <w:rPr>
+          <w:rFonts w:eastAsia="宋体" w:hint="eastAsia"/>
+          <w:lang w:eastAsia="zh-CN"/>
+        </w:rPr>
+        <w:t>react</w:t>
+      </w:r>
+      <w:r>
+        <w:rPr>
+          <w:rFonts w:eastAsia="宋体" w:hint="eastAsia"/>
+          <w:lang w:eastAsia="zh-CN"/>
+        </w:rPr>
+        <w:t>生态提供的第三方依赖包</w:t>
+      </w:r>
+      <w:r>
+        <w:rPr>
+          <w:rFonts w:eastAsia="宋体" w:hint="eastAsia"/>
+          <w:lang w:eastAsia="zh-CN"/>
+        </w:rPr>
+        <w:t>rn-camera</w:t>
+      </w:r>
+      <w:r>
+        <w:rPr>
+          <w:rFonts w:eastAsia="宋体" w:hint="eastAsia"/>
+          <w:lang w:eastAsia="zh-CN"/>
+        </w:rPr>
+        <w:t>来实现拍照射击的功能。通过</w:t>
+      </w:r>
+      <w:r>
+        <w:rPr>
+          <w:rFonts w:eastAsia="宋体" w:hint="eastAsia"/>
+          <w:lang w:eastAsia="zh-CN"/>
+        </w:rPr>
+        <w:t>camera</w:t>
+      </w:r>
+      <w:r>
+        <w:rPr>
+          <w:rFonts w:eastAsia="宋体" w:hint="eastAsia"/>
+          <w:lang w:eastAsia="zh-CN"/>
+        </w:rPr>
+        <w:t>对手机摄像头的调用来处理一系列与相机有关的需求。</w:t>
+      </w:r>
+    </w:p>
+    <w:p>
+      <w:pPr>
+        <w:ind w:left="333" w:firstLine="717"/>
+        <w:rPr>
+          <w:rFonts w:eastAsia="宋体"/>
+          <w:lang w:eastAsia="zh-CN"/>
+        </w:rPr>
+      </w:pPr>
+      <w:r>
+        <w:rPr>
+          <w:noProof/>
+          <w:lang w:eastAsia="zh-CN"/>
         </w:rPr>
         <w:lastRenderedPageBreak/>
         <w:drawing>
-          <wp:inline distT="0" distB="0" distL="0" distR="0">
-            <wp:extent cx="6108700" cy="3659592"/>
+          <wp:inline distT="0" distB="0" distL="114300" distR="114300" wp14:anchorId="17827EEC" wp14:editId="044BDF75">
+            <wp:extent cx="3947160" cy="3474720"/>
+            <wp:effectExtent l="0" t="0" r="0" b="0"/>
+            <wp:docPr id="17" name="图片 4"/>
+            <wp:cNvGraphicFramePr>
+              <a:graphicFrameLocks xmlns:a="http://schemas.openxmlformats.org/drawingml/2006/main" noChangeAspect="1"/>
+            </wp:cNvGraphicFramePr>
+            <a:graphic xmlns:a="http://schemas.openxmlformats.org/drawingml/2006/main">
+              <a:graphicData uri="http://schemas.openxmlformats.org/drawingml/2006/picture">
+                <pic:pic xmlns:pic="http://schemas.openxmlformats.org/drawingml/2006/picture">
+                  <pic:nvPicPr>
+                    <pic:cNvPr id="17" name="图片 4"/>
+                    <pic:cNvPicPr>
+                      <a:picLocks noChangeAspect="1"/>
+                    </pic:cNvPicPr>
+                  </pic:nvPicPr>
+                  <pic:blipFill>
+                    <a:blip r:embed="rId9"/>
+                    <a:stretch>
+                      <a:fillRect/>
+                    </a:stretch>
+                  </pic:blipFill>
+                  <pic:spPr>
+                    <a:xfrm>
+                      <a:off x="0" y="0"/>
+                      <a:ext cx="3947160" cy="3474720"/>
+                    </a:xfrm>
+                    <a:prstGeom prst="rect">
+                      <a:avLst/>
+                    </a:prstGeom>
+                    <a:noFill/>
+                    <a:ln>
+                      <a:noFill/>
+                    </a:ln>
+                  </pic:spPr>
+                </pic:pic>
+              </a:graphicData>
+            </a:graphic>
+          </wp:inline>
+        </w:drawing>
+      </w:r>
+    </w:p>
+    <w:p>
+      <w:pPr>
+        <w:pStyle w:val="4"/>
+      </w:pPr>
+      <w:r>
+        <w:rPr>
+          <w:b/>
+        </w:rPr>
+        <w:t>后端：</w:t>
+      </w:r>
+    </w:p>
+    <w:p>
+      <w:pPr>
+        <w:pStyle w:val="a6"/>
+        <w:numPr>
+          <w:ilvl w:val="0"/>
+          <w:numId w:val="2"/>
+        </w:numPr>
+      </w:pPr>
+      <w:r>
+        <w:t>微服务架构</w:t>
+      </w:r>
+    </w:p>
+    <w:p>
+      <w:pPr>
+        <w:pStyle w:val="4"/>
+      </w:pPr>
+      <w:r>
+        <w:lastRenderedPageBreak/>
+        <w:t>项目使用为服务技术，将</w:t>
+      </w:r>
+      <w:r>
+        <w:t>user</w:t>
+      </w:r>
+      <w:r>
+        <w:t>、</w:t>
+      </w:r>
+      <w:r>
+        <w:t>room</w:t>
+      </w:r>
+      <w:r>
+        <w:t>和</w:t>
+      </w:r>
+      <w:r>
+        <w:t>game</w:t>
+      </w:r>
+      <w:r>
+        <w:t>三个服务分散在三个不同的服务中。在微服务的架构中，采用传统的</w:t>
+      </w:r>
+      <w:r>
+        <w:t>euraka</w:t>
+      </w:r>
+      <w:r>
+        <w:t>架构，构建注册中心。将三者分散开的原因：</w:t>
+      </w:r>
+    </w:p>
+    <w:p>
+      <w:pPr>
+        <w:pStyle w:val="4"/>
+      </w:pPr>
+      <w:r>
+        <w:t xml:space="preserve">1.user room </w:t>
+      </w:r>
+      <w:r>
+        <w:t>和</w:t>
+      </w:r>
+      <w:r>
+        <w:t>game</w:t>
+      </w:r>
+      <w:r>
+        <w:t>是相对独立的，耦合度比较低，而每一个服务内部的内聚很高，</w:t>
+      </w:r>
+      <w:r>
+        <w:t>user</w:t>
+      </w:r>
+      <w:r>
+        <w:t>中实现对用户信息的管理和用户的登录、修改密码等操作；</w:t>
+      </w:r>
+      <w:r>
+        <w:t>room</w:t>
+      </w:r>
+      <w:r>
+        <w:t>中实现游戏内房间的创建、加入和退出等工作；</w:t>
+      </w:r>
+      <w:r>
+        <w:t>game</w:t>
+      </w:r>
+      <w:r>
+        <w:t>中实现游戏内与前端的联通工作。</w:t>
+      </w:r>
+    </w:p>
+    <w:p>
+      <w:pPr>
+        <w:pStyle w:val="4"/>
+      </w:pPr>
+      <w:r>
+        <w:t>2.</w:t>
+      </w:r>
+      <w:r>
+        <w:t>三者分散开，登陆、创建加入房间和进行游戏三个行为分散在三个不同的服务（服务器）中，大大地缓解了服务器的压</w:t>
+      </w:r>
+      <w:r>
+        <w:t>力，极大地解决了请求并行并发的问题，极大地提高游戏性能和游戏体验。</w:t>
+      </w:r>
+    </w:p>
+    <w:p>
+      <w:pPr>
+        <w:pStyle w:val="4"/>
+      </w:pPr>
+      <w:r>
+        <w:t>将三者配置在同一个服务器上和使用微服务架构的技术参数对比：</w:t>
+      </w:r>
+    </w:p>
+    <w:p>
+      <w:r>
+        <w:rPr>
+          <w:noProof/>
+          <w:lang w:eastAsia="zh-CN"/>
+        </w:rPr>
+        <w:drawing>
+          <wp:inline distT="0" distB="0" distL="0" distR="0" wp14:anchorId="6DC83610" wp14:editId="34CEE43F">
+            <wp:extent cx="6108700" cy="3659505"/>
             <wp:effectExtent l="25400" t="0" r="0" b="0"/>
             <wp:docPr id="1" name="Image"/>
             <wp:cNvGraphicFramePr>
@@ -156,19 +1001,19 @@
               <a:graphicData uri="http://schemas.openxmlformats.org/drawingml/2006/picture">
                 <pic:pic xmlns:pic="http://schemas.openxmlformats.org/drawingml/2006/picture">
                   <pic:nvPicPr>
-                    <pic:cNvPr id="0" name=""/>
+                    <pic:cNvPr id="1" name="Image"/>
                     <pic:cNvPicPr>
                       <a:picLocks noChangeAspect="1" noChangeArrowheads="1"/>
                     </pic:cNvPicPr>
                   </pic:nvPicPr>
                   <pic:blipFill>
-                    <a:blip r:embed="rId7"/>
+                    <a:blip r:embed="rId10"/>
                     <a:srcRect/>
                     <a:stretch>
                       <a:fillRect/>
                     </a:stretch>
                   </pic:blipFill>
-                  <pic:spPr bwMode="auto">
+                  <pic:spPr>
                     <a:xfrm>
                       <a:off x="0" y="0"/>
                       <a:ext cx="6108700" cy="3659592"/>
@@ -193,35 +1038,36 @@
     </w:p>
     <w:p>
       <w:pPr>
-        <w:pStyle w:val="Heading4"/>
-      </w:pPr>
-      <w:r>
-        <w:t xml:space="preserve">实验证明微服务对减轻服务器压力有效。</w:t>
-      </w:r>
-    </w:p>
-    <w:p>
-      <w:pPr>
-        <w:pStyle w:val="Heading4"/>
-      </w:pPr>
-      <w:r>
-        <w:t xml:space="preserve">微服务</w:t>
-      </w:r>
-      <w:r>
-        <w:t xml:space="preserve">euraka</w:t>
-      </w:r>
-      <w:r>
-        <w:t xml:space="preserve">细节如下：</w:t>
+        <w:pStyle w:val="4"/>
+      </w:pPr>
+      <w:r>
+        <w:lastRenderedPageBreak/>
+        <w:t>实验证明微服务对减轻服务器压力有效。</w:t>
+      </w:r>
+    </w:p>
+    <w:p>
+      <w:pPr>
+        <w:pStyle w:val="4"/>
+      </w:pPr>
+      <w:r>
+        <w:t>微服务</w:t>
+      </w:r>
+      <w:r>
+        <w:t>euraka</w:t>
+      </w:r>
+      <w:r>
+        <w:t>细节如下：</w:t>
       </w:r>
     </w:p>
     <w:p>
       <w:r>
         <w:rPr>
           <w:noProof/>
-        </w:rPr>
-        <w:lastRenderedPageBreak/>
+          <w:lang w:eastAsia="zh-CN"/>
+        </w:rPr>
         <w:drawing>
-          <wp:inline distT="0" distB="0" distL="0" distR="0">
-            <wp:extent cx="6108700" cy="3566712"/>
+          <wp:inline distT="0" distB="0" distL="0" distR="0" wp14:anchorId="0017160A" wp14:editId="10B5263F">
+            <wp:extent cx="6108700" cy="3566160"/>
             <wp:effectExtent l="25400" t="0" r="0" b="0"/>
             <wp:docPr id="2" name="Image"/>
             <wp:cNvGraphicFramePr>
@@ -231,19 +1077,19 @@
               <a:graphicData uri="http://schemas.openxmlformats.org/drawingml/2006/picture">
                 <pic:pic xmlns:pic="http://schemas.openxmlformats.org/drawingml/2006/picture">
                   <pic:nvPicPr>
-                    <pic:cNvPr id="0" name=""/>
+                    <pic:cNvPr id="2" name="Image"/>
                     <pic:cNvPicPr>
                       <a:picLocks noChangeAspect="1" noChangeArrowheads="1"/>
                     </pic:cNvPicPr>
                   </pic:nvPicPr>
                   <pic:blipFill>
-                    <a:blip r:embed="rId8"/>
+                    <a:blip r:embed="rId11"/>
                     <a:srcRect/>
                     <a:stretch>
                       <a:fillRect/>
                     </a:stretch>
                   </pic:blipFill>
-                  <pic:spPr bwMode="auto">
+                  <pic:spPr>
                     <a:xfrm>
                       <a:off x="0" y="0"/>
                       <a:ext cx="6108700" cy="3566712"/>
@@ -270,11 +1116,11 @@
       <w:r>
         <w:rPr>
           <w:noProof/>
-        </w:rPr>
-        <w:lastRenderedPageBreak/>
+          <w:lang w:eastAsia="zh-CN"/>
+        </w:rPr>
         <w:drawing>
-          <wp:inline distT="0" distB="0" distL="0" distR="0">
-            <wp:extent cx="6108700" cy="919104"/>
+          <wp:inline distT="0" distB="0" distL="0" distR="0" wp14:anchorId="1089039A" wp14:editId="735BDB5D">
+            <wp:extent cx="6108700" cy="918845"/>
             <wp:effectExtent l="25400" t="0" r="0" b="0"/>
             <wp:docPr id="3" name="Image"/>
             <wp:cNvGraphicFramePr>
@@ -284,19 +1130,19 @@
               <a:graphicData uri="http://schemas.openxmlformats.org/drawingml/2006/picture">
                 <pic:pic xmlns:pic="http://schemas.openxmlformats.org/drawingml/2006/picture">
                   <pic:nvPicPr>
-                    <pic:cNvPr id="0" name=""/>
+                    <pic:cNvPr id="3" name="Image"/>
                     <pic:cNvPicPr>
                       <a:picLocks noChangeAspect="1" noChangeArrowheads="1"/>
                     </pic:cNvPicPr>
                   </pic:nvPicPr>
                   <pic:blipFill>
-                    <a:blip r:embed="rId9"/>
+                    <a:blip r:embed="rId12"/>
                     <a:srcRect/>
                     <a:stretch>
                       <a:fillRect/>
                     </a:stretch>
                   </pic:blipFill>
-                  <pic:spPr bwMode="auto">
+                  <pic:spPr>
                     <a:xfrm>
                       <a:off x="0" y="0"/>
                       <a:ext cx="6108700" cy="919104"/>
@@ -323,10 +1169,10 @@
       <w:r>
         <w:rPr>
           <w:noProof/>
-        </w:rPr>
-        <w:lastRenderedPageBreak/>
+          <w:lang w:eastAsia="zh-CN"/>
+        </w:rPr>
         <w:drawing>
-          <wp:inline distT="0" distB="0" distL="0" distR="0">
+          <wp:inline distT="0" distB="0" distL="0" distR="0" wp14:anchorId="25FB842E" wp14:editId="3D0A90AF">
             <wp:extent cx="5588000" cy="2362200"/>
             <wp:effectExtent l="25400" t="0" r="0" b="0"/>
             <wp:docPr id="4" name="Image"/>
@@ -337,19 +1183,19 @@
               <a:graphicData uri="http://schemas.openxmlformats.org/drawingml/2006/picture">
                 <pic:pic xmlns:pic="http://schemas.openxmlformats.org/drawingml/2006/picture">
                   <pic:nvPicPr>
-                    <pic:cNvPr id="0" name=""/>
+                    <pic:cNvPr id="4" name="Image"/>
                     <pic:cNvPicPr>
                       <a:picLocks noChangeAspect="1" noChangeArrowheads="1"/>
                     </pic:cNvPicPr>
                   </pic:nvPicPr>
                   <pic:blipFill>
-                    <a:blip r:embed="rId10"/>
+                    <a:blip r:embed="rId13"/>
                     <a:srcRect/>
                     <a:stretch>
                       <a:fillRect/>
                     </a:stretch>
                   </pic:blipFill>
-                  <pic:spPr bwMode="auto">
+                  <pic:spPr>
                     <a:xfrm>
                       <a:off x="0" y="0"/>
                       <a:ext cx="5588000" cy="2362200"/>
@@ -375,112 +1221,113 @@
     <w:p/>
     <w:p>
       <w:pPr>
-        <w:pStyle w:val="ListParagraph"/>
+        <w:pStyle w:val="a6"/>
         <w:numPr>
           <w:ilvl w:val="0"/>
-          <w:numId w:val="7"/>
+          <w:numId w:val="3"/>
         </w:numPr>
       </w:pPr>
       <w:r>
-        <w:t xml:space="preserve">websocket</w:t>
-      </w:r>
-      <w:r>
-        <w:t xml:space="preserve">实现真人对战</w:t>
-      </w:r>
-    </w:p>
-    <w:p>
-      <w:pPr>
-        <w:pStyle w:val="Heading4"/>
-      </w:pPr>
-      <w:r>
-        <w:t xml:space="preserve">后端实现</w:t>
-      </w:r>
-      <w:r>
-        <w:t xml:space="preserve">PVP</w:t>
-      </w:r>
-      <w:r>
-        <w:t xml:space="preserve">的游戏模式，放弃了消耗资源过多的</w:t>
-      </w:r>
-      <w:r>
-        <w:t xml:space="preserve">ajax</w:t>
-      </w:r>
-      <w:r>
-        <w:t xml:space="preserve">轮询技术，采用效率更高且对资源占用更小的</w:t>
-      </w:r>
-      <w:r>
-        <w:t xml:space="preserve">websocket</w:t>
-      </w:r>
-      <w:r>
-        <w:t xml:space="preserve">连接服务，在</w:t>
-      </w:r>
-      <w:r>
-        <w:t xml:space="preserve">game</w:t>
-      </w:r>
-      <w:r>
-        <w:t xml:space="preserve">服务和</w:t>
-      </w:r>
-      <w:r>
-        <w:t xml:space="preserve">room</w:t>
-      </w:r>
-      <w:r>
-        <w:t xml:space="preserve">服务中分别建立两次</w:t>
-      </w:r>
-      <w:r>
-        <w:t xml:space="preserve">websocket</w:t>
-      </w:r>
-      <w:r>
-        <w:t xml:space="preserve">连接，变成状态可控的前后端实时连接。其优势如下：</w:t>
-      </w:r>
-    </w:p>
-    <w:p>
-      <w:pPr>
-        <w:pStyle w:val="Heading4"/>
-      </w:pPr>
-      <w:r>
-        <w:t xml:space="preserve">1.</w:t>
-      </w:r>
-      <w:r>
-        <w:t xml:space="preserve">当一个玩家进入房间后可以广播通知所有玩家，玩家的状态实现不依靠</w:t>
-      </w:r>
-      <w:r>
-        <w:t xml:space="preserve">websocket</w:t>
-      </w:r>
-      <w:r>
-        <w:t xml:space="preserve">轮询而实时共享</w:t>
-      </w:r>
-    </w:p>
-    <w:p>
-      <w:pPr>
-        <w:pStyle w:val="Heading4"/>
-      </w:pPr>
-      <w:r>
-        <w:t xml:space="preserve">2.</w:t>
-      </w:r>
-      <w:r>
-        <w:t xml:space="preserve">不采用</w:t>
-      </w:r>
-      <w:r>
-        <w:t xml:space="preserve">ajax</w:t>
-      </w:r>
-      <w:r>
-        <w:t xml:space="preserve">的方式沟通，前后端联通效率更高，对比</w:t>
-      </w:r>
-      <w:r>
-        <w:t xml:space="preserve">ajax</w:t>
-      </w:r>
-      <w:r>
-        <w:t xml:space="preserve">轮询的实验对比如下：</w:t>
+        <w:t>websocket</w:t>
+      </w:r>
+      <w:r>
+        <w:t>实现真人对战</w:t>
+      </w:r>
+    </w:p>
+    <w:p>
+      <w:pPr>
+        <w:pStyle w:val="4"/>
+      </w:pPr>
+      <w:r>
+        <w:lastRenderedPageBreak/>
+        <w:t>后端实现</w:t>
+      </w:r>
+      <w:r>
+        <w:t>PVP</w:t>
+      </w:r>
+      <w:r>
+        <w:t>的游戏模式，放弃了消耗资源过多的</w:t>
+      </w:r>
+      <w:r>
+        <w:t>ajax</w:t>
+      </w:r>
+      <w:r>
+        <w:t>轮询技术，采用效率更高且对资源占用更小的</w:t>
+      </w:r>
+      <w:r>
+        <w:t>websocket</w:t>
+      </w:r>
+      <w:r>
+        <w:t>连接服务，在</w:t>
+      </w:r>
+      <w:r>
+        <w:t>game</w:t>
+      </w:r>
+      <w:r>
+        <w:t>服务和</w:t>
+      </w:r>
+      <w:r>
+        <w:t>room</w:t>
+      </w:r>
+      <w:r>
+        <w:t>服务中分别建立两次</w:t>
+      </w:r>
+      <w:r>
+        <w:t>websocket</w:t>
+      </w:r>
+      <w:r>
+        <w:t>连接，变成状态可控的前后端实时连接。其优势如下：</w:t>
+      </w:r>
+    </w:p>
+    <w:p>
+      <w:pPr>
+        <w:pStyle w:val="4"/>
+      </w:pPr>
+      <w:r>
+        <w:t>1.</w:t>
+      </w:r>
+      <w:r>
+        <w:t>当一个玩家进入房间后可以广播通知所有玩家，玩家的状态实现不依靠</w:t>
+      </w:r>
+      <w:r>
+        <w:t>websocket</w:t>
+      </w:r>
+      <w:r>
+        <w:t>轮询而实时共享</w:t>
+      </w:r>
+    </w:p>
+    <w:p>
+      <w:pPr>
+        <w:pStyle w:val="4"/>
+      </w:pPr>
+      <w:r>
+        <w:t>2.</w:t>
+      </w:r>
+      <w:r>
+        <w:t>不采用</w:t>
+      </w:r>
+      <w:r>
+        <w:t>ajax</w:t>
+      </w:r>
+      <w:r>
+        <w:t>的方式沟通，前后端联通效率更高，对比</w:t>
+      </w:r>
+      <w:r>
+        <w:t>ajax</w:t>
+      </w:r>
+      <w:r>
+        <w:t>轮询的实验对比如下：</w:t>
       </w:r>
     </w:p>
     <w:p>
       <w:r>
         <w:rPr>
           <w:noProof/>
-        </w:rPr>
-        <w:lastRenderedPageBreak/>
+          <w:lang w:eastAsia="zh-CN"/>
+        </w:rPr>
         <w:drawing>
-          <wp:inline distT="0" distB="0" distL="0" distR="0">
-            <wp:extent cx="6108700" cy="2109536"/>
+          <wp:inline distT="0" distB="0" distL="0" distR="0" wp14:anchorId="595D5759" wp14:editId="6CECE000">
+            <wp:extent cx="6108700" cy="2109470"/>
             <wp:effectExtent l="25400" t="0" r="0" b="0"/>
             <wp:docPr id="5" name="Image"/>
             <wp:cNvGraphicFramePr>
@@ -490,19 +1337,19 @@
               <a:graphicData uri="http://schemas.openxmlformats.org/drawingml/2006/picture">
                 <pic:pic xmlns:pic="http://schemas.openxmlformats.org/drawingml/2006/picture">
                   <pic:nvPicPr>
-                    <pic:cNvPr id="0" name=""/>
+                    <pic:cNvPr id="5" name="Image"/>
                     <pic:cNvPicPr>
                       <a:picLocks noChangeAspect="1" noChangeArrowheads="1"/>
                     </pic:cNvPicPr>
                   </pic:nvPicPr>
                   <pic:blipFill>
-                    <a:blip r:embed="rId11"/>
+                    <a:blip r:embed="rId14"/>
                     <a:srcRect/>
                     <a:stretch>
                       <a:fillRect/>
                     </a:stretch>
                   </pic:blipFill>
-                  <pic:spPr bwMode="auto">
+                  <pic:spPr>
                     <a:xfrm>
                       <a:off x="0" y="0"/>
                       <a:ext cx="6108700" cy="2109536"/>
@@ -527,59 +1374,60 @@
     </w:p>
     <w:p>
       <w:pPr>
-        <w:pStyle w:val="Heading4"/>
-      </w:pPr>
-      <w:r>
-        <w:t xml:space="preserve">实验证明</w:t>
-      </w:r>
-      <w:r>
-        <w:t xml:space="preserve">websocket</w:t>
-      </w:r>
-      <w:r>
-        <w:t xml:space="preserve">比</w:t>
-      </w:r>
-      <w:r>
-        <w:t xml:space="preserve">ajax</w:t>
-      </w:r>
-      <w:r>
-        <w:t xml:space="preserve">长轮询效率和精度更高。</w:t>
-      </w:r>
-    </w:p>
-    <w:p>
-      <w:pPr>
-        <w:pStyle w:val="Heading4"/>
-      </w:pPr>
-      <w:r>
-        <w:t xml:space="preserve">使用</w:t>
-      </w:r>
-      <w:r>
-        <w:t xml:space="preserve">java</w:t>
-      </w:r>
-      <w:r>
-        <w:t xml:space="preserve">的</w:t>
-      </w:r>
-      <w:r>
-        <w:t xml:space="preserve">endpoint</w:t>
-      </w:r>
-      <w:r>
-        <w:t xml:space="preserve">低层级进行</w:t>
-      </w:r>
-      <w:r>
-        <w:t xml:space="preserve">websockt</w:t>
-      </w:r>
-      <w:r>
-        <w:t xml:space="preserve">细节如下：</w:t>
+        <w:pStyle w:val="4"/>
+      </w:pPr>
+      <w:r>
+        <w:lastRenderedPageBreak/>
+        <w:t>实验证明</w:t>
+      </w:r>
+      <w:r>
+        <w:t>websocket</w:t>
+      </w:r>
+      <w:r>
+        <w:t>比</w:t>
+      </w:r>
+      <w:r>
+        <w:t>ajax</w:t>
+      </w:r>
+      <w:r>
+        <w:t>长轮询效率和精度更高。</w:t>
+      </w:r>
+    </w:p>
+    <w:p>
+      <w:pPr>
+        <w:pStyle w:val="4"/>
+      </w:pPr>
+      <w:r>
+        <w:t>使用</w:t>
+      </w:r>
+      <w:r>
+        <w:t>java</w:t>
+      </w:r>
+      <w:r>
+        <w:t>的</w:t>
+      </w:r>
+      <w:r>
+        <w:t>endpoint</w:t>
+      </w:r>
+      <w:r>
+        <w:t>低层级进行</w:t>
+      </w:r>
+      <w:r>
+        <w:t>websockt</w:t>
+      </w:r>
+      <w:r>
+        <w:t>细节如下：</w:t>
       </w:r>
     </w:p>
     <w:p>
       <w:r>
         <w:rPr>
           <w:noProof/>
-        </w:rPr>
-        <w:lastRenderedPageBreak/>
+          <w:lang w:eastAsia="zh-CN"/>
+        </w:rPr>
         <w:drawing>
-          <wp:inline distT="0" distB="0" distL="0" distR="0">
-            <wp:extent cx="6108700" cy="4664982"/>
+          <wp:inline distT="0" distB="0" distL="0" distR="0" wp14:anchorId="565A44B4" wp14:editId="600A8C06">
+            <wp:extent cx="6108700" cy="4664710"/>
             <wp:effectExtent l="25400" t="0" r="0" b="0"/>
             <wp:docPr id="6" name="Image"/>
             <wp:cNvGraphicFramePr>
@@ -589,19 +1437,19 @@
               <a:graphicData uri="http://schemas.openxmlformats.org/drawingml/2006/picture">
                 <pic:pic xmlns:pic="http://schemas.openxmlformats.org/drawingml/2006/picture">
                   <pic:nvPicPr>
-                    <pic:cNvPr id="0" name=""/>
+                    <pic:cNvPr id="6" name="Image"/>
                     <pic:cNvPicPr>
                       <a:picLocks noChangeAspect="1" noChangeArrowheads="1"/>
                     </pic:cNvPicPr>
                   </pic:nvPicPr>
                   <pic:blipFill>
-                    <a:blip r:embed="rId12"/>
+                    <a:blip r:embed="rId15"/>
                     <a:srcRect/>
                     <a:stretch>
                       <a:fillRect/>
                     </a:stretch>
                   </pic:blipFill>
-                  <pic:spPr bwMode="auto">
+                  <pic:spPr>
                     <a:xfrm>
                       <a:off x="0" y="0"/>
                       <a:ext cx="6108700" cy="4664982"/>
@@ -628,11 +1476,11 @@
       <w:r>
         <w:rPr>
           <w:noProof/>
-        </w:rPr>
-        <w:lastRenderedPageBreak/>
+          <w:lang w:eastAsia="zh-CN"/>
+        </w:rPr>
         <w:drawing>
-          <wp:inline distT="0" distB="0" distL="0" distR="0">
-            <wp:extent cx="6108700" cy="2099208"/>
+          <wp:inline distT="0" distB="0" distL="0" distR="0" wp14:anchorId="0FAAABD5" wp14:editId="218EC234">
+            <wp:extent cx="6108700" cy="2098675"/>
             <wp:effectExtent l="25400" t="0" r="0" b="0"/>
             <wp:docPr id="7" name="Image"/>
             <wp:cNvGraphicFramePr>
@@ -642,19 +1490,19 @@
               <a:graphicData uri="http://schemas.openxmlformats.org/drawingml/2006/picture">
                 <pic:pic xmlns:pic="http://schemas.openxmlformats.org/drawingml/2006/picture">
                   <pic:nvPicPr>
-                    <pic:cNvPr id="0" name=""/>
+                    <pic:cNvPr id="7" name="Image"/>
                     <pic:cNvPicPr>
                       <a:picLocks noChangeAspect="1" noChangeArrowheads="1"/>
                     </pic:cNvPicPr>
                   </pic:nvPicPr>
                   <pic:blipFill>
-                    <a:blip r:embed="rId13"/>
+                    <a:blip r:embed="rId16"/>
                     <a:srcRect/>
                     <a:stretch>
                       <a:fillRect/>
                     </a:stretch>
                   </pic:blipFill>
-                  <pic:spPr bwMode="auto">
+                  <pic:spPr>
                     <a:xfrm>
                       <a:off x="0" y="0"/>
                       <a:ext cx="6108700" cy="2099208"/>
@@ -681,11 +1529,12 @@
       <w:r>
         <w:rPr>
           <w:noProof/>
+          <w:lang w:eastAsia="zh-CN"/>
         </w:rPr>
         <w:lastRenderedPageBreak/>
         <w:drawing>
-          <wp:inline distT="0" distB="0" distL="0" distR="0">
-            <wp:extent cx="6108700" cy="2591563"/>
+          <wp:inline distT="0" distB="0" distL="0" distR="0" wp14:anchorId="7CBD04BA" wp14:editId="7A6B4A7A">
+            <wp:extent cx="6108700" cy="2591435"/>
             <wp:effectExtent l="25400" t="0" r="0" b="0"/>
             <wp:docPr id="8" name="Image"/>
             <wp:cNvGraphicFramePr>
@@ -695,19 +1544,19 @@
               <a:graphicData uri="http://schemas.openxmlformats.org/drawingml/2006/picture">
                 <pic:pic xmlns:pic="http://schemas.openxmlformats.org/drawingml/2006/picture">
                   <pic:nvPicPr>
-                    <pic:cNvPr id="0" name=""/>
+                    <pic:cNvPr id="8" name="Image"/>
                     <pic:cNvPicPr>
                       <a:picLocks noChangeAspect="1" noChangeArrowheads="1"/>
                     </pic:cNvPicPr>
                   </pic:nvPicPr>
                   <pic:blipFill>
-                    <a:blip r:embed="rId14"/>
+                    <a:blip r:embed="rId17"/>
                     <a:srcRect/>
                     <a:stretch>
                       <a:fillRect/>
                     </a:stretch>
                   </pic:blipFill>
-                  <pic:spPr bwMode="auto">
+                  <pic:spPr>
                     <a:xfrm>
                       <a:off x="0" y="0"/>
                       <a:ext cx="6108700" cy="2591563"/>
@@ -733,80 +1582,84 @@
     <w:p/>
     <w:p>
       <w:pPr>
-        <w:pStyle w:val="Heading4"/>
-      </w:pPr>
-      <w:r>
-        <w:rPr>
-          <w:b w:val="1"/>
-        </w:rPr>
-        <w:t xml:space="preserve">算法：</w:t>
-      </w:r>
-    </w:p>
-    <w:p>
-      <w:pPr>
-        <w:pStyle w:val="ListParagraph"/>
+        <w:pStyle w:val="4"/>
+      </w:pPr>
+      <w:r>
+        <w:rPr>
+          <w:b/>
+        </w:rPr>
+        <w:t>算法：</w:t>
+      </w:r>
+    </w:p>
+    <w:p>
+      <w:pPr>
+        <w:pStyle w:val="a6"/>
         <w:numPr>
           <w:ilvl w:val="0"/>
-          <w:numId w:val="8"/>
+          <w:numId w:val="4"/>
         </w:numPr>
       </w:pPr>
       <w:r>
-        <w:t xml:space="preserve">人物识别算法</w:t>
-      </w:r>
-    </w:p>
-    <w:p>
-      <w:pPr>
-        <w:pStyle w:val="ListParagraph"/>
+        <w:t>人物识别算法</w:t>
+      </w:r>
+    </w:p>
+    <w:p>
+      <w:pPr>
+        <w:pStyle w:val="a6"/>
         <w:numPr>
           <w:ilvl w:val="0"/>
-          <w:numId w:val="1"/>
+          <w:numId w:val="5"/>
         </w:numPr>
       </w:pPr>
       <w:r>
-        <w:t xml:space="preserve">人物识别模型小组采用不同的现有模型进行试验，最终选定了采取以</w:t>
-      </w:r>
-      <w:r>
-        <w:t xml:space="preserve">MASK R-CNN</w:t>
-      </w:r>
-      <w:r>
-        <w:t xml:space="preserve">为</w:t>
-      </w:r>
-      <w:r>
-        <w:t xml:space="preserve">baseline</w:t>
-      </w:r>
-      <w:r>
-        <w:t xml:space="preserve">的</w:t>
-      </w:r>
-      <w:r>
-        <w:t xml:space="preserve">Face++ api</w:t>
-      </w:r>
-      <w:r>
-        <w:t xml:space="preserve">进行人物捕捉识别的功能，小组进行试验如下：</w:t>
-      </w:r>
-    </w:p>
-    <w:p>
-      <w:pPr>
-        <w:pStyle w:val="Heading4"/>
-      </w:pPr>
-      <w:r>
-        <w:t xml:space="preserve">我们进行试验的代码如下（仅贴出</w:t>
-      </w:r>
-      <w:r>
-        <w:t xml:space="preserve">Mask R-CNN</w:t>
-      </w:r>
-      <w:r>
-        <w:t xml:space="preserve">的训练过程，其他过程类似）：</w:t>
+        <w:t>人物识别模型小组采用不同的现有模型进行试验，最终选定了采取以</w:t>
+      </w:r>
+      <w:r>
+        <w:t>MASK R-CNN</w:t>
+      </w:r>
+      <w:r>
+        <w:t>为</w:t>
+      </w:r>
+      <w:r>
+        <w:t>baseline</w:t>
+      </w:r>
+      <w:r>
+        <w:t>的</w:t>
+      </w:r>
+      <w:r>
+        <w:t>Face++ api</w:t>
+      </w:r>
+      <w:r>
+        <w:t>进行人物捕捉识别的功能，小组进行试验如下</w:t>
+      </w:r>
+      <w:r>
+        <w:t>：</w:t>
+      </w:r>
+    </w:p>
+    <w:p>
+      <w:pPr>
+        <w:pStyle w:val="4"/>
+      </w:pPr>
+      <w:r>
+        <w:lastRenderedPageBreak/>
+        <w:t>我们进行试验的代码如下（仅贴出</w:t>
+      </w:r>
+      <w:r>
+        <w:t>Mask R-CNN</w:t>
+      </w:r>
+      <w:r>
+        <w:t>的训练过程，其他过程类似）：</w:t>
       </w:r>
     </w:p>
     <w:p>
       <w:r>
         <w:rPr>
           <w:noProof/>
-        </w:rPr>
-        <w:lastRenderedPageBreak/>
+          <w:lang w:eastAsia="zh-CN"/>
+        </w:rPr>
         <w:drawing>
-          <wp:inline distT="0" distB="0" distL="0" distR="0">
-            <wp:extent cx="6108700" cy="5586714"/>
+          <wp:inline distT="0" distB="0" distL="0" distR="0" wp14:anchorId="011534B8" wp14:editId="259416D7">
+            <wp:extent cx="6108700" cy="5586095"/>
             <wp:effectExtent l="25400" t="0" r="0" b="0"/>
             <wp:docPr id="9" name="Image"/>
             <wp:cNvGraphicFramePr>
@@ -816,19 +1669,19 @@
               <a:graphicData uri="http://schemas.openxmlformats.org/drawingml/2006/picture">
                 <pic:pic xmlns:pic="http://schemas.openxmlformats.org/drawingml/2006/picture">
                   <pic:nvPicPr>
-                    <pic:cNvPr id="0" name=""/>
+                    <pic:cNvPr id="9" name="Image"/>
                     <pic:cNvPicPr>
                       <a:picLocks noChangeAspect="1" noChangeArrowheads="1"/>
                     </pic:cNvPicPr>
                   </pic:nvPicPr>
                   <pic:blipFill>
-                    <a:blip r:embed="rId15"/>
+                    <a:blip r:embed="rId18"/>
                     <a:srcRect/>
                     <a:stretch>
                       <a:fillRect/>
                     </a:stretch>
                   </pic:blipFill>
-                  <pic:spPr bwMode="auto">
+                  <pic:spPr>
                     <a:xfrm>
                       <a:off x="0" y="0"/>
                       <a:ext cx="6108700" cy="5586714"/>
@@ -855,11 +1708,12 @@
       <w:r>
         <w:rPr>
           <w:noProof/>
+          <w:lang w:eastAsia="zh-CN"/>
         </w:rPr>
         <w:lastRenderedPageBreak/>
         <w:drawing>
-          <wp:inline distT="0" distB="0" distL="0" distR="0">
-            <wp:extent cx="6108700" cy="5768052"/>
+          <wp:inline distT="0" distB="0" distL="0" distR="0" wp14:anchorId="3D3CFF16" wp14:editId="6812D12F">
+            <wp:extent cx="6108700" cy="5767705"/>
             <wp:effectExtent l="25400" t="0" r="0" b="0"/>
             <wp:docPr id="10" name="Image"/>
             <wp:cNvGraphicFramePr>
@@ -869,19 +1723,19 @@
               <a:graphicData uri="http://schemas.openxmlformats.org/drawingml/2006/picture">
                 <pic:pic xmlns:pic="http://schemas.openxmlformats.org/drawingml/2006/picture">
                   <pic:nvPicPr>
-                    <pic:cNvPr id="0" name=""/>
+                    <pic:cNvPr id="10" name="Image"/>
                     <pic:cNvPicPr>
                       <a:picLocks noChangeAspect="1" noChangeArrowheads="1"/>
                     </pic:cNvPicPr>
                   </pic:nvPicPr>
                   <pic:blipFill>
-                    <a:blip r:embed="rId16"/>
+                    <a:blip r:embed="rId19"/>
                     <a:srcRect/>
                     <a:stretch>
                       <a:fillRect/>
                     </a:stretch>
                   </pic:blipFill>
-                  <pic:spPr bwMode="auto">
+                  <pic:spPr>
                     <a:xfrm>
                       <a:off x="0" y="0"/>
                       <a:ext cx="6108700" cy="5768052"/>
@@ -908,11 +1762,12 @@
       <w:r>
         <w:rPr>
           <w:noProof/>
+          <w:lang w:eastAsia="zh-CN"/>
         </w:rPr>
         <w:lastRenderedPageBreak/>
         <w:drawing>
-          <wp:inline distT="0" distB="0" distL="0" distR="0">
-            <wp:extent cx="6108700" cy="9694966"/>
+          <wp:inline distT="0" distB="0" distL="0" distR="0" wp14:anchorId="34EFE6AB" wp14:editId="72710BDB">
+            <wp:extent cx="6108700" cy="9694545"/>
             <wp:effectExtent l="25400" t="0" r="0" b="0"/>
             <wp:docPr id="11" name="Image"/>
             <wp:cNvGraphicFramePr>
@@ -922,19 +1777,19 @@
               <a:graphicData uri="http://schemas.openxmlformats.org/drawingml/2006/picture">
                 <pic:pic xmlns:pic="http://schemas.openxmlformats.org/drawingml/2006/picture">
                   <pic:nvPicPr>
-                    <pic:cNvPr id="0" name=""/>
+                    <pic:cNvPr id="11" name="Image"/>
                     <pic:cNvPicPr>
                       <a:picLocks noChangeAspect="1" noChangeArrowheads="1"/>
                     </pic:cNvPicPr>
                   </pic:nvPicPr>
                   <pic:blipFill>
-                    <a:blip r:embed="rId17"/>
+                    <a:blip r:embed="rId20"/>
                     <a:srcRect/>
                     <a:stretch>
                       <a:fillRect/>
                     </a:stretch>
                   </pic:blipFill>
-                  <pic:spPr bwMode="auto">
+                  <pic:spPr>
                     <a:xfrm>
                       <a:off x="0" y="0"/>
                       <a:ext cx="6108700" cy="9694966"/>
@@ -959,25 +1814,26 @@
     </w:p>
     <w:p>
       <w:pPr>
-        <w:pStyle w:val="ListParagraph"/>
+        <w:pStyle w:val="a6"/>
         <w:numPr>
           <w:ilvl w:val="0"/>
-          <w:numId w:val="2"/>
+          <w:numId w:val="6"/>
         </w:numPr>
       </w:pPr>
       <w:r>
-        <w:t xml:space="preserve">采用不同网络进行训练如下：</w:t>
+        <w:lastRenderedPageBreak/>
+        <w:t>采用不同网络进行训练如下：</w:t>
       </w:r>
     </w:p>
     <w:p>
       <w:r>
         <w:rPr>
           <w:noProof/>
-        </w:rPr>
-        <w:lastRenderedPageBreak/>
+          <w:lang w:eastAsia="zh-CN"/>
+        </w:rPr>
         <w:drawing>
-          <wp:inline distT="0" distB="0" distL="0" distR="0">
-            <wp:extent cx="6108700" cy="1105412"/>
+          <wp:inline distT="0" distB="0" distL="0" distR="0" wp14:anchorId="75E0B350" wp14:editId="484BED7D">
+            <wp:extent cx="6108700" cy="1104900"/>
             <wp:effectExtent l="25400" t="0" r="0" b="0"/>
             <wp:docPr id="12" name="Image"/>
             <wp:cNvGraphicFramePr>
@@ -987,19 +1843,19 @@
               <a:graphicData uri="http://schemas.openxmlformats.org/drawingml/2006/picture">
                 <pic:pic xmlns:pic="http://schemas.openxmlformats.org/drawingml/2006/picture">
                   <pic:nvPicPr>
-                    <pic:cNvPr id="0" name=""/>
+                    <pic:cNvPr id="12" name="Image"/>
                     <pic:cNvPicPr>
                       <a:picLocks noChangeAspect="1" noChangeArrowheads="1"/>
                     </pic:cNvPicPr>
                   </pic:nvPicPr>
                   <pic:blipFill>
-                    <a:blip r:embed="rId18"/>
+                    <a:blip r:embed="rId21"/>
                     <a:srcRect/>
                     <a:stretch>
                       <a:fillRect/>
                     </a:stretch>
                   </pic:blipFill>
-                  <pic:spPr bwMode="auto">
+                  <pic:spPr>
                     <a:xfrm>
                       <a:off x="0" y="0"/>
                       <a:ext cx="6108700" cy="1105412"/>
@@ -1024,143 +1880,144 @@
     </w:p>
     <w:p>
       <w:pPr>
-        <w:pStyle w:val="ListParagraph"/>
+        <w:pStyle w:val="a6"/>
         <w:numPr>
           <w:ilvl w:val="0"/>
-          <w:numId w:val="3"/>
+          <w:numId w:val="7"/>
         </w:numPr>
       </w:pPr>
       <w:r>
-        <w:t xml:space="preserve">采用</w:t>
-      </w:r>
-      <w:r>
-        <w:t xml:space="preserve">Face++ API</w:t>
-      </w:r>
-      <w:r>
-        <w:t xml:space="preserve">的原因如下：</w:t>
-      </w:r>
-    </w:p>
-    <w:p>
-      <w:pPr>
-        <w:pStyle w:val="Heading4"/>
-      </w:pPr>
-      <w:r>
-        <w:t xml:space="preserve">1.</w:t>
-      </w:r>
-      <w:r>
-        <w:t xml:space="preserve">我们通过实验发现</w:t>
-      </w:r>
-      <w:r>
-        <w:t xml:space="preserve">pretrained</w:t>
-      </w:r>
-      <w:r>
-        <w:t xml:space="preserve">的网络过于复</w:t>
-      </w:r>
-      <w:r>
-        <w:t xml:space="preserve">杂庞大，有很多不必要的功能，因此现有的网络需要</w:t>
-      </w:r>
-      <w:r>
-        <w:t xml:space="preserve">transfer learning</w:t>
-      </w:r>
-      <w:r>
-        <w:t xml:space="preserve">进行微调，在微调的过程中由于现有的一些大型网络不是</w:t>
-      </w:r>
-      <w:r>
-        <w:t xml:space="preserve">end to end</w:t>
-      </w:r>
-      <w:r>
-        <w:t xml:space="preserve">的训练模式，需要多张极高水平的显卡进行训练。现有的计算资源只能</w:t>
-      </w:r>
-      <w:r>
-        <w:t xml:space="preserve">f</w:t>
-      </w:r>
-      <w:r>
-        <w:t xml:space="preserve">微调</w:t>
-      </w:r>
-      <w:r>
-        <w:t xml:space="preserve">resnet101</w:t>
-      </w:r>
-      <w:r>
-        <w:t xml:space="preserve">级别的网络精确度和识别时间不如大型网络，而</w:t>
-      </w:r>
-      <w:r>
-        <w:t xml:space="preserve">Face++</w:t>
-      </w:r>
-      <w:r>
-        <w:t xml:space="preserve">的</w:t>
-      </w:r>
-      <w:r>
-        <w:t xml:space="preserve">API</w:t>
-      </w:r>
-      <w:r>
-        <w:t xml:space="preserve">已经包含现有的大型的网络、返回正符合需要的数据，最终决定采用节省成本且效率最高的以</w:t>
-      </w:r>
-      <w:r>
-        <w:t xml:space="preserve">MASK R-CNN</w:t>
-      </w:r>
-      <w:r>
-        <w:t xml:space="preserve">为</w:t>
-      </w:r>
-      <w:r>
-        <w:t xml:space="preserve">basline</w:t>
-      </w:r>
-      <w:r>
-        <w:t xml:space="preserve">的</w:t>
-      </w:r>
-      <w:r>
-        <w:t xml:space="preserve">Face++ api</w:t>
-      </w:r>
-      <w:r>
-        <w:t xml:space="preserve">进行人物捕捉识别的功能。</w:t>
-      </w:r>
-    </w:p>
-    <w:p>
-      <w:pPr>
-        <w:pStyle w:val="ListParagraph"/>
+        <w:t>采用</w:t>
+      </w:r>
+      <w:r>
+        <w:t>Face++ API</w:t>
+      </w:r>
+      <w:r>
+        <w:t>的原因如下：</w:t>
+      </w:r>
+    </w:p>
+    <w:p>
+      <w:pPr>
+        <w:pStyle w:val="4"/>
+      </w:pPr>
+      <w:r>
+        <w:t>1.</w:t>
+      </w:r>
+      <w:r>
+        <w:t>我们通过实验发现</w:t>
+      </w:r>
+      <w:r>
+        <w:t>pretrained</w:t>
+      </w:r>
+      <w:r>
+        <w:t>的网络过于复杂庞大，有很多不必要的功能，因此现有的网络需要</w:t>
+      </w:r>
+      <w:r>
+        <w:t>transfer learning</w:t>
+      </w:r>
+      <w:r>
+        <w:t>进行微调，在微调的过程中由于现有的一些大型网络不是</w:t>
+      </w:r>
+      <w:r>
+        <w:t xml:space="preserve">end to </w:t>
+      </w:r>
+      <w:r>
+        <w:t>end</w:t>
+      </w:r>
+      <w:r>
+        <w:t>的训练模式，需要多张极高水平的显卡进行训练。现有的计算资源只能</w:t>
+      </w:r>
+      <w:r>
+        <w:t>f</w:t>
+      </w:r>
+      <w:r>
+        <w:t>微调</w:t>
+      </w:r>
+      <w:r>
+        <w:t>resnet101</w:t>
+      </w:r>
+      <w:r>
+        <w:t>级别的网络精确度和识别时间不如大型网络，而</w:t>
+      </w:r>
+      <w:r>
+        <w:t>Face++</w:t>
+      </w:r>
+      <w:r>
+        <w:t>的</w:t>
+      </w:r>
+      <w:r>
+        <w:t>API</w:t>
+      </w:r>
+      <w:r>
+        <w:t>已经包含现有的大型的网络、返回正符合需要的数据，最终决定采用节省成本且效率最高的以</w:t>
+      </w:r>
+      <w:r>
+        <w:t>MASK R-CNN</w:t>
+      </w:r>
+      <w:r>
+        <w:t>为</w:t>
+      </w:r>
+      <w:r>
+        <w:t>basline</w:t>
+      </w:r>
+      <w:r>
+        <w:t>的</w:t>
+      </w:r>
+      <w:r>
+        <w:t>Face++ api</w:t>
+      </w:r>
+      <w:r>
+        <w:t>进行人物捕捉识别的功能。</w:t>
+      </w:r>
+    </w:p>
+    <w:p>
+      <w:pPr>
+        <w:pStyle w:val="a6"/>
         <w:numPr>
           <w:ilvl w:val="0"/>
-          <w:numId w:val="4"/>
+          <w:numId w:val="8"/>
         </w:numPr>
       </w:pPr>
       <w:r>
-        <w:t xml:space="preserve">最后我们研究了</w:t>
-      </w:r>
-      <w:r>
-        <w:t xml:space="preserve">Mask R-CNN</w:t>
-      </w:r>
-      <w:r>
-        <w:t xml:space="preserve">的结构：</w:t>
-      </w:r>
-    </w:p>
-    <w:p>
-      <w:pPr>
-        <w:pStyle w:val="Heading4"/>
-      </w:pPr>
-      <w:r>
-        <w:t xml:space="preserve">也就是</w:t>
-      </w:r>
-      <w:r>
-        <w:t xml:space="preserve">Face++</w:t>
-      </w:r>
-      <w:r>
-        <w:t xml:space="preserve">使用的</w:t>
-      </w:r>
-      <w:r>
-        <w:t xml:space="preserve">baseline</w:t>
-      </w:r>
-      <w:r>
-        <w:t xml:space="preserve">：</w:t>
+        <w:t>最后我们研究了</w:t>
+      </w:r>
+      <w:r>
+        <w:t>Mask R-CNN</w:t>
+      </w:r>
+      <w:r>
+        <w:t>的结构：</w:t>
+      </w:r>
+    </w:p>
+    <w:p>
+      <w:pPr>
+        <w:pStyle w:val="4"/>
+      </w:pPr>
+      <w:r>
+        <w:lastRenderedPageBreak/>
+        <w:t>也就是</w:t>
+      </w:r>
+      <w:r>
+        <w:t>Face++</w:t>
+      </w:r>
+      <w:r>
+        <w:t>使用的</w:t>
+      </w:r>
+      <w:r>
+        <w:t>baseline</w:t>
+      </w:r>
+      <w:r>
+        <w:t>：</w:t>
       </w:r>
     </w:p>
     <w:p>
       <w:r>
         <w:rPr>
           <w:noProof/>
-        </w:rPr>
-        <w:lastRenderedPageBreak/>
+          <w:lang w:eastAsia="zh-CN"/>
+        </w:rPr>
         <w:drawing>
-          <wp:inline distT="0" distB="0" distL="0" distR="0">
-            <wp:extent cx="6108700" cy="5983266"/>
+          <wp:inline distT="0" distB="0" distL="0" distR="0" wp14:anchorId="23E29DC4" wp14:editId="47CB3B60">
+            <wp:extent cx="6108700" cy="5982970"/>
             <wp:effectExtent l="25400" t="0" r="0" b="0"/>
             <wp:docPr id="13" name="Image"/>
             <wp:cNvGraphicFramePr>
@@ -1170,19 +2027,19 @@
               <a:graphicData uri="http://schemas.openxmlformats.org/drawingml/2006/picture">
                 <pic:pic xmlns:pic="http://schemas.openxmlformats.org/drawingml/2006/picture">
                   <pic:nvPicPr>
-                    <pic:cNvPr id="0" name=""/>
+                    <pic:cNvPr id="13" name="Image"/>
                     <pic:cNvPicPr>
                       <a:picLocks noChangeAspect="1" noChangeArrowheads="1"/>
                     </pic:cNvPicPr>
                   </pic:nvPicPr>
                   <pic:blipFill>
-                    <a:blip r:embed="rId19"/>
+                    <a:blip r:embed="rId22"/>
                     <a:srcRect/>
                     <a:stretch>
                       <a:fillRect/>
                     </a:stretch>
                   </pic:blipFill>
-                  <pic:spPr bwMode="auto">
+                  <pic:spPr>
                     <a:xfrm>
                       <a:off x="0" y="0"/>
                       <a:ext cx="6108700" cy="5983266"/>
@@ -1207,136 +2064,335 @@
     </w:p>
     <w:p>
       <w:pPr>
-        <w:pStyle w:val="ListParagraph"/>
+        <w:pStyle w:val="a6"/>
         <w:numPr>
           <w:ilvl w:val="0"/>
           <w:numId w:val="9"/>
         </w:numPr>
       </w:pPr>
       <w:r>
-        <w:t xml:space="preserve">gps</w:t>
-      </w:r>
-      <w:r>
-        <w:t xml:space="preserve">算法</w:t>
-      </w:r>
-    </w:p>
-    <w:p>
-      <w:pPr>
-        <w:pStyle w:val="Heading4"/>
-      </w:pPr>
-      <w:r>
-        <w:t xml:space="preserve">我们采用百度地图进行</w:t>
-      </w:r>
-      <w:r>
-        <w:t xml:space="preserve">gps</w:t>
-      </w:r>
-      <w:r>
-        <w:t xml:space="preserve">的地图和标记队友的服务。</w:t>
-      </w:r>
-    </w:p>
-    <w:p>
-      <w:pPr>
-        <w:pStyle w:val="ListParagraph"/>
-        <w:numPr>
-          <w:ilvl w:val="0"/>
-          <w:numId w:val="5"/>
-        </w:numPr>
-      </w:pPr>
-      <w:r>
-        <w:t xml:space="preserve">我们不使用</w:t>
-      </w:r>
-      <w:r>
-        <w:t xml:space="preserve">Google</w:t>
-      </w:r>
-      <w:r>
-        <w:t xml:space="preserve">或者高德的地图的原因：</w:t>
-      </w:r>
-    </w:p>
-    <w:p>
-      <w:pPr>
-        <w:pStyle w:val="Heading4"/>
-      </w:pPr>
-      <w:r>
-        <w:t xml:space="preserve">1.</w:t>
-      </w:r>
-      <w:r>
-        <w:t xml:space="preserve">这二者的</w:t>
-      </w:r>
-      <w:r>
-        <w:t xml:space="preserve">api</w:t>
-      </w:r>
-      <w:r>
-        <w:t xml:space="preserve">和</w:t>
-      </w:r>
-      <w:r>
-        <w:t xml:space="preserve">SDK</w:t>
-      </w:r>
-      <w:r>
-        <w:t xml:space="preserve">建立在</w:t>
-      </w:r>
-      <w:r>
-        <w:t xml:space="preserve">android</w:t>
-      </w:r>
-      <w:r>
-        <w:t xml:space="preserve">的</w:t>
-      </w:r>
-      <w:r>
-        <w:t xml:space="preserve">java</w:t>
-      </w:r>
-      <w:r>
-        <w:t xml:space="preserve">语言环境下，而我们采用</w:t>
-      </w:r>
-      <w:r>
-        <w:t xml:space="preserve">react—native</w:t>
-      </w:r>
-      <w:r>
-        <w:t xml:space="preserve">的前端代码架构，不能使用现有的接口，于是使用</w:t>
-      </w:r>
-      <w:r>
-        <w:t xml:space="preserve">baiduMap</w:t>
-      </w:r>
-      <w:r>
-        <w:t xml:space="preserve">。</w:t>
-      </w:r>
-    </w:p>
-    <w:p>
-      <w:pPr>
-        <w:pStyle w:val="Heading4"/>
-      </w:pPr>
-      <w:r>
-        <w:t xml:space="preserve">2.BaiduMap</w:t>
-      </w:r>
-      <w:r>
-        <w:t xml:space="preserve">的中文支持性更好，便于调试和玩家的理解，不再需要我们</w:t>
-      </w:r>
-    </w:p>
-    <w:p>
-      <w:pPr>
-        <w:pStyle w:val="Heading4"/>
-      </w:pPr>
-      <w:r>
-        <w:t xml:space="preserve">我们的实验代码如下，通过调用接口实现了人物标记、队友查看建立在</w:t>
-      </w:r>
-      <w:r>
-        <w:t xml:space="preserve">websocket</w:t>
-      </w:r>
-      <w:r>
-        <w:t xml:space="preserve">技术之上。</w:t>
-      </w:r>
-    </w:p>
-    <w:p>
-      <w:pPr>
-        <w:pStyle w:val="ListParagraph"/>
+        <w:t>gps</w:t>
+      </w:r>
+      <w:r>
+        <w:t>算法</w:t>
+      </w:r>
+    </w:p>
+    <w:p>
+      <w:pPr>
+        <w:pStyle w:val="4"/>
+      </w:pPr>
+      <w:r>
+        <w:t>我们采用百度地图进行</w:t>
+      </w:r>
+      <w:r>
+        <w:t>gps</w:t>
+      </w:r>
+      <w:r>
+        <w:t>的地图和标记队友的服务。</w:t>
+      </w:r>
+    </w:p>
+    <w:p>
+      <w:pPr>
+        <w:pStyle w:val="a6"/>
         <w:numPr>
           <w:ilvl w:val="0"/>
           <w:numId w:val="10"/>
         </w:numPr>
       </w:pPr>
       <w:r>
-        <w:t xml:space="preserve">开枪（屏幕捕捉）算法</w:t>
+        <w:t>我们不使用</w:t>
+      </w:r>
+      <w:r>
+        <w:t>Google</w:t>
+      </w:r>
+      <w:r>
+        <w:t>或者高德的地图</w:t>
+      </w:r>
+      <w:r>
+        <w:t>的原因：</w:t>
+      </w:r>
+    </w:p>
+    <w:p>
+      <w:pPr>
+        <w:pStyle w:val="4"/>
+      </w:pPr>
+      <w:r>
+        <w:lastRenderedPageBreak/>
+        <w:t>1.</w:t>
+      </w:r>
+      <w:r>
+        <w:t>这二者的</w:t>
+      </w:r>
+      <w:r>
+        <w:t>api</w:t>
+      </w:r>
+      <w:r>
+        <w:t>和</w:t>
+      </w:r>
+      <w:r>
+        <w:t>SDK</w:t>
+      </w:r>
+      <w:r>
+        <w:t>建立在</w:t>
+      </w:r>
+      <w:r>
+        <w:t>android</w:t>
+      </w:r>
+      <w:r>
+        <w:t>的</w:t>
+      </w:r>
+      <w:r>
+        <w:t>java</w:t>
+      </w:r>
+      <w:r>
+        <w:t>语言环境下，而我们采用</w:t>
+      </w:r>
+      <w:r>
+        <w:t>react—native</w:t>
+      </w:r>
+      <w:r>
+        <w:t>的前端代码架构，不能使用现有的接口，于是使用</w:t>
+      </w:r>
+      <w:r>
+        <w:t>baiduMap</w:t>
+      </w:r>
+      <w:r>
+        <w:t>。</w:t>
+      </w:r>
+    </w:p>
+    <w:p>
+      <w:pPr>
+        <w:pStyle w:val="4"/>
+      </w:pPr>
+      <w:r>
+        <w:t>2.BaiduMap</w:t>
+      </w:r>
+      <w:r>
+        <w:t>的中文支持性更好，便于调试和玩家的理解，不再需要我们</w:t>
+      </w:r>
+    </w:p>
+    <w:p>
+      <w:pPr>
+        <w:pStyle w:val="4"/>
+      </w:pPr>
+      <w:r>
+        <w:t>我们的实验代码如下，通过调用接口实现了人物标记、队友查看建立在</w:t>
+      </w:r>
+      <w:r>
+        <w:t>websocket</w:t>
+      </w:r>
+      <w:r>
+        <w:t>技术之上。</w:t>
+      </w:r>
+    </w:p>
+    <w:p>
+      <w:pPr>
+        <w:ind w:firstLine="720"/>
+      </w:pPr>
+      <w:r>
+        <w:rPr>
+          <w:noProof/>
+          <w:lang w:eastAsia="zh-CN"/>
+        </w:rPr>
+        <w:drawing>
+          <wp:inline distT="0" distB="0" distL="114300" distR="114300" wp14:anchorId="5AB19D2D" wp14:editId="6AE7B63D">
+            <wp:extent cx="4191000" cy="3436620"/>
+            <wp:effectExtent l="0" t="0" r="0" b="7620"/>
+            <wp:docPr id="19" name="图片 6"/>
+            <wp:cNvGraphicFramePr>
+              <a:graphicFrameLocks xmlns:a="http://schemas.openxmlformats.org/drawingml/2006/main" noChangeAspect="1"/>
+            </wp:cNvGraphicFramePr>
+            <a:graphic xmlns:a="http://schemas.openxmlformats.org/drawingml/2006/main">
+              <a:graphicData uri="http://schemas.openxmlformats.org/drawingml/2006/picture">
+                <pic:pic xmlns:pic="http://schemas.openxmlformats.org/drawingml/2006/picture">
+                  <pic:nvPicPr>
+                    <pic:cNvPr id="19" name="图片 6"/>
+                    <pic:cNvPicPr>
+                      <a:picLocks noChangeAspect="1"/>
+                    </pic:cNvPicPr>
+                  </pic:nvPicPr>
+                  <pic:blipFill>
+                    <a:blip r:embed="rId23"/>
+                    <a:stretch>
+                      <a:fillRect/>
+                    </a:stretch>
+                  </pic:blipFill>
+                  <pic:spPr>
+                    <a:xfrm>
+                      <a:off x="0" y="0"/>
+                      <a:ext cx="4191000" cy="3436620"/>
+                    </a:xfrm>
+                    <a:prstGeom prst="rect">
+                      <a:avLst/>
+                    </a:prstGeom>
+                    <a:noFill/>
+                    <a:ln>
+                      <a:noFill/>
+                    </a:ln>
+                  </pic:spPr>
+                </pic:pic>
+              </a:graphicData>
+            </a:graphic>
+          </wp:inline>
+        </w:drawing>
+      </w:r>
+    </w:p>
+    <w:p>
+      <w:pPr>
+        <w:ind w:firstLine="720"/>
+      </w:pPr>
+      <w:r>
+        <w:rPr>
+          <w:noProof/>
+          <w:lang w:eastAsia="zh-CN"/>
+        </w:rPr>
+        <w:lastRenderedPageBreak/>
+        <w:drawing>
+          <wp:inline distT="0" distB="0" distL="114300" distR="114300" wp14:anchorId="56473BC5" wp14:editId="05CCC6EB">
+            <wp:extent cx="4713605" cy="4556760"/>
+            <wp:effectExtent l="0" t="0" r="10795" b="0"/>
+            <wp:docPr id="20" name="图片 7"/>
+            <wp:cNvGraphicFramePr>
+              <a:graphicFrameLocks xmlns:a="http://schemas.openxmlformats.org/drawingml/2006/main" noChangeAspect="1"/>
+            </wp:cNvGraphicFramePr>
+            <a:graphic xmlns:a="http://schemas.openxmlformats.org/drawingml/2006/main">
+              <a:graphicData uri="http://schemas.openxmlformats.org/drawingml/2006/picture">
+                <pic:pic xmlns:pic="http://schemas.openxmlformats.org/drawingml/2006/picture">
+                  <pic:nvPicPr>
+                    <pic:cNvPr id="20" name="图片 7"/>
+                    <pic:cNvPicPr>
+                      <a:picLocks noChangeAspect="1"/>
+                    </pic:cNvPicPr>
+                  </pic:nvPicPr>
+                  <pic:blipFill>
+                    <a:blip r:embed="rId24"/>
+                    <a:stretch>
+                      <a:fillRect/>
+                    </a:stretch>
+                  </pic:blipFill>
+                  <pic:spPr>
+                    <a:xfrm>
+                      <a:off x="0" y="0"/>
+                      <a:ext cx="4713605" cy="4556760"/>
+                    </a:xfrm>
+                    <a:prstGeom prst="rect">
+                      <a:avLst/>
+                    </a:prstGeom>
+                    <a:noFill/>
+                    <a:ln>
+                      <a:noFill/>
+                    </a:ln>
+                  </pic:spPr>
+                </pic:pic>
+              </a:graphicData>
+            </a:graphic>
+          </wp:inline>
+        </w:drawing>
+      </w:r>
+    </w:p>
+    <w:p>
+      <w:pPr>
+        <w:ind w:firstLine="720"/>
+      </w:pPr>
+      <w:r>
+        <w:rPr>
+          <w:noProof/>
+          <w:lang w:eastAsia="zh-CN"/>
+        </w:rPr>
+        <w:drawing>
+          <wp:inline distT="0" distB="0" distL="114300" distR="114300" wp14:anchorId="1BF7CA63" wp14:editId="0C1C0778">
+            <wp:extent cx="4716780" cy="2618740"/>
+            <wp:effectExtent l="0" t="0" r="7620" b="2540"/>
+            <wp:docPr id="21" name="图片 8"/>
+            <wp:cNvGraphicFramePr>
+              <a:graphicFrameLocks xmlns:a="http://schemas.openxmlformats.org/drawingml/2006/main" noChangeAspect="1"/>
+            </wp:cNvGraphicFramePr>
+            <a:graphic xmlns:a="http://schemas.openxmlformats.org/drawingml/2006/main">
+              <a:graphicData uri="http://schemas.openxmlformats.org/drawingml/2006/picture">
+                <pic:pic xmlns:pic="http://schemas.openxmlformats.org/drawingml/2006/picture">
+                  <pic:nvPicPr>
+                    <pic:cNvPr id="21" name="图片 8"/>
+                    <pic:cNvPicPr>
+                      <a:picLocks noChangeAspect="1"/>
+                    </pic:cNvPicPr>
+                  </pic:nvPicPr>
+                  <pic:blipFill>
+                    <a:blip r:embed="rId25"/>
+                    <a:stretch>
+                      <a:fillRect/>
+                    </a:stretch>
+                  </pic:blipFill>
+                  <pic:spPr>
+                    <a:xfrm>
+                      <a:off x="0" y="0"/>
+                      <a:ext cx="4716780" cy="2618740"/>
+                    </a:xfrm>
+                    <a:prstGeom prst="rect">
+                      <a:avLst/>
+                    </a:prstGeom>
+                    <a:noFill/>
+                    <a:ln>
+                      <a:noFill/>
+                    </a:ln>
+                  </pic:spPr>
+                </pic:pic>
+              </a:graphicData>
+            </a:graphic>
+          </wp:inline>
+        </w:drawing>
       </w:r>
     </w:p>
     <w:p/>
+    <w:p>
+      <w:pPr>
+        <w:pStyle w:val="a6"/>
+        <w:numPr>
+          <w:ilvl w:val="0"/>
+          <w:numId w:val="11"/>
+        </w:numPr>
+      </w:pPr>
+      <w:r>
+        <w:t>开枪（屏幕捕捉）算法</w:t>
+      </w:r>
+    </w:p>
+    <w:p>
+      <w:pPr>
+        <w:ind w:firstLine="720"/>
+        <w:rPr>
+          <w:rFonts w:eastAsia="宋体"/>
+          <w:lang w:eastAsia="zh-CN"/>
+        </w:rPr>
+      </w:pPr>
+      <w:r>
+        <w:rPr>
+          <w:rFonts w:eastAsia="宋体" w:hint="eastAsia"/>
+          <w:lang w:eastAsia="zh-CN"/>
+        </w:rPr>
+        <w:t>由于每次拍照是需要一点无法避免的延迟及微小卡顿时间，如果每次点击都是即时拍摄一张图片并上传至</w:t>
+      </w:r>
+      <w:r>
+        <w:rPr>
+          <w:rFonts w:eastAsia="宋体" w:hint="eastAsia"/>
+          <w:lang w:eastAsia="zh-CN"/>
+        </w:rPr>
+        <w:t>Face++</w:t>
+      </w:r>
+      <w:r>
+        <w:rPr>
+          <w:rFonts w:eastAsia="宋体" w:hint="eastAsia"/>
+          <w:lang w:eastAsia="zh-CN"/>
+        </w:rPr>
+        <w:t>，那么短时间内的多次射击必然会造成极多次的游戏画面卡顿、一定时间的游戏画面延迟和巨大的上传图片流量，这是非常影响性能甚至导致程序</w:t>
+      </w:r>
+      <w:r>
+        <w:rPr>
+          <w:rFonts w:eastAsia="宋体" w:hint="eastAsia"/>
+          <w:lang w:eastAsia="zh-CN"/>
+        </w:rPr>
+        <w:lastRenderedPageBreak/>
+        <w:t>卡死的。所以为了避免这种情况的出现，我们重新设计了射击时按键的算法：根据不同枪械的射速，在快速点击射击按钮或长按时，会根据最近拍摄保留下来的一张图片在短时间内判断是否命中，而不是多次拍摄极为相似的图片。相对于前者，这样可以一定程度上的优化画面的流畅性及玩家的操作手感。</w:t>
+      </w:r>
+    </w:p>
     <w:sectPr>
       <w:pgSz w:w="12240" w:h="15840"/>
       <w:pgMar w:top="1440" w:right="1440" w:bottom="1440" w:left="1440" w:header="720" w:footer="720" w:gutter="0"/>
@@ -1348,12 +2404,29 @@
 </file>
 
 <file path=word/numbering.xml><?xml version="1.0" encoding="utf-8"?>
-<w:numbering xmlns:mc="http://schemas.openxmlformats.org/markup-compatibility/2006" xmlns:o="urn:schemas-microsoft-com:office:office" xmlns:r="http://schemas.openxmlformats.org/officeDocument/2006/relationships" xmlns:m="http://schemas.openxmlformats.org/officeDocument/2006/math" xmlns:mo="http://schemas.microsoft.com/office/mac/office/2008/main" xmlns:mv="urn:schemas-microsoft-com:vml" xmlns:w10="urn:schemas-microsoft-com:office:word" xmlns:w="http://schemas.openxmlformats.org/wordprocessingml/2006/main" xmlns:wne="http://schemas.microsoft.com/office/word/2006/wordml" xmlns:wp="http://schemas.openxmlformats.org/drawingml/2006/wordprocessingDrawing" xmlns:wp14="http://schemas.microsoft.com/office/word/2010/wordprocessingDrawing" xmlns:wpc="http://schemas.microsoft.com/office/word/2010/wordprocessingCanvas" xmlns:w14="http://schemas.microsoft.com/office/word/2010/wordml" xmlns:w15="http://schemas.microsoft.com/office/word/2012/wordml" xmlns:wpg="http://schemas.microsoft.com/office/word/2010/wordprocessingGroup" xmlns:wpi="http://schemas.microsoft.com/office/word/2010/wordprocessingInk" xmlns:wps="http://schemas.microsoft.com/office/word/2010/wordprocessingShape" mc:Ignorable="w14 w15 wp14">
+<w:numbering xmlns:wpc="http://schemas.microsoft.com/office/word/2010/wordprocessingCanvas" xmlns:mo="http://schemas.microsoft.com/office/mac/office/2008/main" xmlns:mc="http://schemas.openxmlformats.org/markup-compatibility/2006" xmlns:mv="urn:schemas-microsoft-com:mac:vml" xmlns:o="urn:schemas-microsoft-com:office:office" xmlns:r="http://schemas.openxmlformats.org/officeDocument/2006/relationships" xmlns:m="http://schemas.openxmlformats.org/officeDocument/2006/math" xmlns:v="urn:schemas-microsoft-com:vml" xmlns:wp14="http://schemas.microsoft.com/office/word/2010/wordprocessingDrawing" xmlns:wp="http://schemas.openxmlformats.org/drawingml/2006/wordprocessingDrawing" xmlns:w10="urn:schemas-microsoft-com:office:word" xmlns:w="http://schemas.openxmlformats.org/wordprocessingml/2006/main" xmlns:w14="http://schemas.microsoft.com/office/word/2010/wordml" xmlns:w15="http://schemas.microsoft.com/office/word/2012/wordml" xmlns:wpg="http://schemas.microsoft.com/office/word/2010/wordprocessingGroup" xmlns:wpi="http://schemas.microsoft.com/office/word/2010/wordprocessingInk" xmlns:wne="http://schemas.microsoft.com/office/word/2006/wordml" xmlns:wps="http://schemas.microsoft.com/office/word/2010/wordprocessingShape" mc:Ignorable="w14 w15 wp14">
   <w:abstractNum w:abstractNumId="0">
-    <w:multiLevelType w:val="hybridMultilevel"/>
+    <w:nsid w:val="F23319D5"/>
+    <w:multiLevelType w:val="singleLevel"/>
+    <w:tmpl w:val="F23319D5"/>
+    <w:lvl w:ilvl="0">
+      <w:start w:val="1"/>
+      <w:numFmt w:val="decimal"/>
+      <w:lvlText w:val="%1."/>
+      <w:lvlJc w:val="left"/>
+      <w:pPr>
+        <w:tabs>
+          <w:tab w:val="left" w:pos="312"/>
+        </w:tabs>
+        <w:ind w:left="333" w:firstLine="0"/>
+      </w:pPr>
+    </w:lvl>
+  </w:abstractNum>
+  <w:abstractNum w:abstractNumId="1">
     <w:nsid w:val="11000000"/>
-    <w:tmpl w:val="10100000"/>
-    <w:lvl w:ilvl="0" w:tentative="1">
+    <w:multiLevelType w:val="multilevel"/>
+    <w:tmpl w:val="11000000"/>
+    <w:lvl w:ilvl="0">
       <w:start w:val="1"/>
       <w:numFmt w:val="bullet"/>
       <w:lvlText w:val="●"/>
@@ -1362,7 +2435,7 @@
         <w:ind w:left="720" w:hanging="360"/>
       </w:pPr>
     </w:lvl>
-    <w:lvl w:ilvl="1" w:tentative="1">
+    <w:lvl w:ilvl="1">
       <w:start w:val="1"/>
       <w:numFmt w:val="bullet"/>
       <w:lvlText w:val="●"/>
@@ -1371,7 +2444,7 @@
         <w:ind w:left="1440" w:hanging="360"/>
       </w:pPr>
     </w:lvl>
-    <w:lvl w:ilvl="2" w:tentative="1">
+    <w:lvl w:ilvl="2">
       <w:start w:val="1"/>
       <w:numFmt w:val="bullet"/>
       <w:lvlText w:val="●"/>
@@ -1380,7 +2453,7 @@
         <w:ind w:left="2160" w:hanging="360"/>
       </w:pPr>
     </w:lvl>
-    <w:lvl w:ilvl="3" w:tentative="1">
+    <w:lvl w:ilvl="3">
       <w:start w:val="1"/>
       <w:numFmt w:val="bullet"/>
       <w:lvlText w:val="●"/>
@@ -1389,7 +2462,7 @@
         <w:ind w:left="2880" w:hanging="360"/>
       </w:pPr>
     </w:lvl>
-    <w:lvl w:ilvl="4" w:tentative="1">
+    <w:lvl w:ilvl="4">
       <w:start w:val="1"/>
       <w:numFmt w:val="bullet"/>
       <w:lvlText w:val="●"/>
@@ -1398,7 +2471,7 @@
         <w:ind w:left="3600" w:hanging="360"/>
       </w:pPr>
     </w:lvl>
-    <w:lvl w:ilvl="5" w:tentative="1">
+    <w:lvl w:ilvl="5">
       <w:start w:val="1"/>
       <w:numFmt w:val="bullet"/>
       <w:lvlText w:val="●"/>
@@ -1407,7 +2480,7 @@
         <w:ind w:left="4320" w:hanging="360"/>
       </w:pPr>
     </w:lvl>
-    <w:lvl w:ilvl="6" w:tentative="1">
+    <w:lvl w:ilvl="6">
       <w:start w:val="1"/>
       <w:numFmt w:val="bullet"/>
       <w:lvlText w:val="●"/>
@@ -1416,7 +2489,7 @@
         <w:ind w:left="5040" w:hanging="360"/>
       </w:pPr>
     </w:lvl>
-    <w:lvl w:ilvl="7" w:tentative="1">
+    <w:lvl w:ilvl="7">
       <w:start w:val="1"/>
       <w:numFmt w:val="bullet"/>
       <w:lvlText w:val="●"/>
@@ -1425,7 +2498,7 @@
         <w:ind w:left="5760" w:hanging="360"/>
       </w:pPr>
     </w:lvl>
-    <w:lvl w:ilvl="8" w:tentative="1">
+    <w:lvl w:ilvl="8">
       <w:start w:val="1"/>
       <w:numFmt w:val="bullet"/>
       <w:lvlText w:val="●"/>
@@ -1436,10 +2509,10 @@
     </w:lvl>
   </w:abstractNum>
   <w:abstractNum w:abstractNumId="2">
-    <w:multiLevelType w:val="hybridMultilevel"/>
-    <w:nsid w:val="11000200"/>
-    <w:tmpl w:val="10100200"/>
-    <w:lvl w:ilvl="0" w:tentative="1">
+    <w:nsid w:val="11000100"/>
+    <w:multiLevelType w:val="multilevel"/>
+    <w:tmpl w:val="11000100"/>
+    <w:lvl w:ilvl="0">
       <w:start w:val="1"/>
       <w:numFmt w:val="bullet"/>
       <w:lvlText w:val="●"/>
@@ -1448,7 +2521,7 @@
         <w:ind w:left="720" w:hanging="360"/>
       </w:pPr>
     </w:lvl>
-    <w:lvl w:ilvl="1" w:tentative="1">
+    <w:lvl w:ilvl="1">
       <w:start w:val="1"/>
       <w:numFmt w:val="bullet"/>
       <w:lvlText w:val="●"/>
@@ -1457,7 +2530,7 @@
         <w:ind w:left="1440" w:hanging="360"/>
       </w:pPr>
     </w:lvl>
-    <w:lvl w:ilvl="2" w:tentative="1">
+    <w:lvl w:ilvl="2">
       <w:start w:val="1"/>
       <w:numFmt w:val="bullet"/>
       <w:lvlText w:val="●"/>
@@ -1466,7 +2539,7 @@
         <w:ind w:left="2160" w:hanging="360"/>
       </w:pPr>
     </w:lvl>
-    <w:lvl w:ilvl="3" w:tentative="1">
+    <w:lvl w:ilvl="3">
       <w:start w:val="1"/>
       <w:numFmt w:val="bullet"/>
       <w:lvlText w:val="●"/>
@@ -1475,7 +2548,7 @@
         <w:ind w:left="2880" w:hanging="360"/>
       </w:pPr>
     </w:lvl>
-    <w:lvl w:ilvl="4" w:tentative="1">
+    <w:lvl w:ilvl="4">
       <w:start w:val="1"/>
       <w:numFmt w:val="bullet"/>
       <w:lvlText w:val="●"/>
@@ -1484,7 +2557,7 @@
         <w:ind w:left="3600" w:hanging="360"/>
       </w:pPr>
     </w:lvl>
-    <w:lvl w:ilvl="5" w:tentative="1">
+    <w:lvl w:ilvl="5">
       <w:start w:val="1"/>
       <w:numFmt w:val="bullet"/>
       <w:lvlText w:val="●"/>
@@ -1493,7 +2566,7 @@
         <w:ind w:left="4320" w:hanging="360"/>
       </w:pPr>
     </w:lvl>
-    <w:lvl w:ilvl="6" w:tentative="1">
+    <w:lvl w:ilvl="6">
       <w:start w:val="1"/>
       <w:numFmt w:val="bullet"/>
       <w:lvlText w:val="●"/>
@@ -1502,7 +2575,7 @@
         <w:ind w:left="5040" w:hanging="360"/>
       </w:pPr>
     </w:lvl>
-    <w:lvl w:ilvl="7" w:tentative="1">
+    <w:lvl w:ilvl="7">
       <w:start w:val="1"/>
       <w:numFmt w:val="bullet"/>
       <w:lvlText w:val="●"/>
@@ -1511,7 +2584,7 @@
         <w:ind w:left="5760" w:hanging="360"/>
       </w:pPr>
     </w:lvl>
-    <w:lvl w:ilvl="8" w:tentative="1">
+    <w:lvl w:ilvl="8">
       <w:start w:val="1"/>
       <w:numFmt w:val="bullet"/>
       <w:lvlText w:val="●"/>
@@ -1521,12 +2594,270 @@
       </w:pPr>
     </w:lvl>
   </w:abstractNum>
+  <w:abstractNum w:abstractNumId="3">
+    <w:nsid w:val="11000200"/>
+    <w:multiLevelType w:val="multilevel"/>
+    <w:tmpl w:val="11000200"/>
+    <w:lvl w:ilvl="0">
+      <w:start w:val="1"/>
+      <w:numFmt w:val="bullet"/>
+      <w:lvlText w:val="●"/>
+      <w:lvlJc w:val="left"/>
+      <w:pPr>
+        <w:ind w:left="720" w:hanging="360"/>
+      </w:pPr>
+    </w:lvl>
+    <w:lvl w:ilvl="1">
+      <w:start w:val="1"/>
+      <w:numFmt w:val="bullet"/>
+      <w:lvlText w:val="●"/>
+      <w:lvlJc w:val="left"/>
+      <w:pPr>
+        <w:ind w:left="1440" w:hanging="360"/>
+      </w:pPr>
+    </w:lvl>
+    <w:lvl w:ilvl="2">
+      <w:start w:val="1"/>
+      <w:numFmt w:val="bullet"/>
+      <w:lvlText w:val="●"/>
+      <w:lvlJc w:val="left"/>
+      <w:pPr>
+        <w:ind w:left="2160" w:hanging="360"/>
+      </w:pPr>
+    </w:lvl>
+    <w:lvl w:ilvl="3">
+      <w:start w:val="1"/>
+      <w:numFmt w:val="bullet"/>
+      <w:lvlText w:val="●"/>
+      <w:lvlJc w:val="left"/>
+      <w:pPr>
+        <w:ind w:left="2880" w:hanging="360"/>
+      </w:pPr>
+    </w:lvl>
+    <w:lvl w:ilvl="4">
+      <w:start w:val="1"/>
+      <w:numFmt w:val="bullet"/>
+      <w:lvlText w:val="●"/>
+      <w:lvlJc w:val="left"/>
+      <w:pPr>
+        <w:ind w:left="3600" w:hanging="360"/>
+      </w:pPr>
+    </w:lvl>
+    <w:lvl w:ilvl="5">
+      <w:start w:val="1"/>
+      <w:numFmt w:val="bullet"/>
+      <w:lvlText w:val="●"/>
+      <w:lvlJc w:val="left"/>
+      <w:pPr>
+        <w:ind w:left="4320" w:hanging="360"/>
+      </w:pPr>
+    </w:lvl>
+    <w:lvl w:ilvl="6">
+      <w:start w:val="1"/>
+      <w:numFmt w:val="bullet"/>
+      <w:lvlText w:val="●"/>
+      <w:lvlJc w:val="left"/>
+      <w:pPr>
+        <w:ind w:left="5040" w:hanging="360"/>
+      </w:pPr>
+    </w:lvl>
+    <w:lvl w:ilvl="7">
+      <w:start w:val="1"/>
+      <w:numFmt w:val="bullet"/>
+      <w:lvlText w:val="●"/>
+      <w:lvlJc w:val="left"/>
+      <w:pPr>
+        <w:ind w:left="5760" w:hanging="360"/>
+      </w:pPr>
+    </w:lvl>
+    <w:lvl w:ilvl="8">
+      <w:start w:val="1"/>
+      <w:numFmt w:val="bullet"/>
+      <w:lvlText w:val="●"/>
+      <w:lvlJc w:val="left"/>
+      <w:pPr>
+        <w:ind w:left="6480" w:hanging="360"/>
+      </w:pPr>
+    </w:lvl>
+  </w:abstractNum>
+  <w:abstractNum w:abstractNumId="4">
+    <w:nsid w:val="11000300"/>
+    <w:multiLevelType w:val="multilevel"/>
+    <w:tmpl w:val="11000300"/>
+    <w:lvl w:ilvl="0">
+      <w:start w:val="1"/>
+      <w:numFmt w:val="bullet"/>
+      <w:lvlText w:val="●"/>
+      <w:lvlJc w:val="left"/>
+      <w:pPr>
+        <w:ind w:left="720" w:hanging="360"/>
+      </w:pPr>
+    </w:lvl>
+    <w:lvl w:ilvl="1">
+      <w:start w:val="1"/>
+      <w:numFmt w:val="bullet"/>
+      <w:lvlText w:val="●"/>
+      <w:lvlJc w:val="left"/>
+      <w:pPr>
+        <w:ind w:left="1440" w:hanging="360"/>
+      </w:pPr>
+    </w:lvl>
+    <w:lvl w:ilvl="2">
+      <w:start w:val="1"/>
+      <w:numFmt w:val="bullet"/>
+      <w:lvlText w:val="●"/>
+      <w:lvlJc w:val="left"/>
+      <w:pPr>
+        <w:ind w:left="2160" w:hanging="360"/>
+      </w:pPr>
+    </w:lvl>
+    <w:lvl w:ilvl="3">
+      <w:start w:val="1"/>
+      <w:numFmt w:val="bullet"/>
+      <w:lvlText w:val="●"/>
+      <w:lvlJc w:val="left"/>
+      <w:pPr>
+        <w:ind w:left="2880" w:hanging="360"/>
+      </w:pPr>
+    </w:lvl>
+    <w:lvl w:ilvl="4">
+      <w:start w:val="1"/>
+      <w:numFmt w:val="bullet"/>
+      <w:lvlText w:val="●"/>
+      <w:lvlJc w:val="left"/>
+      <w:pPr>
+        <w:ind w:left="3600" w:hanging="360"/>
+      </w:pPr>
+    </w:lvl>
+    <w:lvl w:ilvl="5">
+      <w:start w:val="1"/>
+      <w:numFmt w:val="bullet"/>
+      <w:lvlText w:val="●"/>
+      <w:lvlJc w:val="left"/>
+      <w:pPr>
+        <w:ind w:left="4320" w:hanging="360"/>
+      </w:pPr>
+    </w:lvl>
+    <w:lvl w:ilvl="6">
+      <w:start w:val="1"/>
+      <w:numFmt w:val="bullet"/>
+      <w:lvlText w:val="●"/>
+      <w:lvlJc w:val="left"/>
+      <w:pPr>
+        <w:ind w:left="5040" w:hanging="360"/>
+      </w:pPr>
+    </w:lvl>
+    <w:lvl w:ilvl="7">
+      <w:start w:val="1"/>
+      <w:numFmt w:val="bullet"/>
+      <w:lvlText w:val="●"/>
+      <w:lvlJc w:val="left"/>
+      <w:pPr>
+        <w:ind w:left="5760" w:hanging="360"/>
+      </w:pPr>
+    </w:lvl>
+    <w:lvl w:ilvl="8">
+      <w:start w:val="1"/>
+      <w:numFmt w:val="bullet"/>
+      <w:lvlText w:val="●"/>
+      <w:lvlJc w:val="left"/>
+      <w:pPr>
+        <w:ind w:left="6480" w:hanging="360"/>
+      </w:pPr>
+    </w:lvl>
+  </w:abstractNum>
+  <w:abstractNum w:abstractNumId="5">
+    <w:nsid w:val="11000400"/>
+    <w:multiLevelType w:val="multilevel"/>
+    <w:tmpl w:val="11000400"/>
+    <w:lvl w:ilvl="0">
+      <w:start w:val="1"/>
+      <w:numFmt w:val="bullet"/>
+      <w:lvlText w:val="●"/>
+      <w:lvlJc w:val="left"/>
+      <w:pPr>
+        <w:ind w:left="720" w:hanging="360"/>
+      </w:pPr>
+    </w:lvl>
+    <w:lvl w:ilvl="1">
+      <w:start w:val="1"/>
+      <w:numFmt w:val="bullet"/>
+      <w:lvlText w:val="●"/>
+      <w:lvlJc w:val="left"/>
+      <w:pPr>
+        <w:ind w:left="1440" w:hanging="360"/>
+      </w:pPr>
+    </w:lvl>
+    <w:lvl w:ilvl="2">
+      <w:start w:val="1"/>
+      <w:numFmt w:val="bullet"/>
+      <w:lvlText w:val="●"/>
+      <w:lvlJc w:val="left"/>
+      <w:pPr>
+        <w:ind w:left="2160" w:hanging="360"/>
+      </w:pPr>
+    </w:lvl>
+    <w:lvl w:ilvl="3">
+      <w:start w:val="1"/>
+      <w:numFmt w:val="bullet"/>
+      <w:lvlText w:val="●"/>
+      <w:lvlJc w:val="left"/>
+      <w:pPr>
+        <w:ind w:left="2880" w:hanging="360"/>
+      </w:pPr>
+    </w:lvl>
+    <w:lvl w:ilvl="4">
+      <w:start w:val="1"/>
+      <w:numFmt w:val="bullet"/>
+      <w:lvlText w:val="●"/>
+      <w:lvlJc w:val="left"/>
+      <w:pPr>
+        <w:ind w:left="3600" w:hanging="360"/>
+      </w:pPr>
+    </w:lvl>
+    <w:lvl w:ilvl="5">
+      <w:start w:val="1"/>
+      <w:numFmt w:val="bullet"/>
+      <w:lvlText w:val="●"/>
+      <w:lvlJc w:val="left"/>
+      <w:pPr>
+        <w:ind w:left="4320" w:hanging="360"/>
+      </w:pPr>
+    </w:lvl>
+    <w:lvl w:ilvl="6">
+      <w:start w:val="1"/>
+      <w:numFmt w:val="bullet"/>
+      <w:lvlText w:val="●"/>
+      <w:lvlJc w:val="left"/>
+      <w:pPr>
+        <w:ind w:left="5040" w:hanging="360"/>
+      </w:pPr>
+    </w:lvl>
+    <w:lvl w:ilvl="7">
+      <w:start w:val="1"/>
+      <w:numFmt w:val="bullet"/>
+      <w:lvlText w:val="●"/>
+      <w:lvlJc w:val="left"/>
+      <w:pPr>
+        <w:ind w:left="5760" w:hanging="360"/>
+      </w:pPr>
+    </w:lvl>
+    <w:lvl w:ilvl="8">
+      <w:start w:val="1"/>
+      <w:numFmt w:val="bullet"/>
+      <w:lvlText w:val="●"/>
+      <w:lvlJc w:val="left"/>
+      <w:pPr>
+        <w:ind w:left="6480" w:hanging="360"/>
+      </w:pPr>
+    </w:lvl>
+  </w:abstractNum>
   <w:abstractNum w:abstractNumId="6">
-    <w:multiLevelType w:val="hybridMultilevel"/>
-    <w:nsid w:val="11000600"/>
-    <w:tmpl w:val="10100600"/>
-    <w:lvl w:ilvl="0" w:tplc="10001600">
-      <w:start w:val="2"/>
+    <w:nsid w:val="11000500"/>
+    <w:multiLevelType w:val="multilevel"/>
+    <w:tmpl w:val="11000500"/>
+    <w:lvl w:ilvl="0">
+      <w:start w:val="1"/>
       <w:numFmt w:val="decimal"/>
       <w:lvlText w:val="%1."/>
       <w:lvlJc w:val="left"/>
@@ -1537,7 +2868,7 @@
         <w:rFonts w:hint="default"/>
       </w:rPr>
     </w:lvl>
-    <w:lvl w:ilvl="1" w:tplc="10001601">
+    <w:lvl w:ilvl="1">
       <w:start w:val="1"/>
       <w:numFmt w:val="decimal"/>
       <w:lvlText w:val="%2."/>
@@ -1546,7 +2877,7 @@
         <w:ind w:left="1440" w:hanging="360"/>
       </w:pPr>
     </w:lvl>
-    <w:lvl w:ilvl="2" w:tplc="10001602">
+    <w:lvl w:ilvl="2">
       <w:start w:val="1"/>
       <w:numFmt w:val="decimal"/>
       <w:lvlText w:val="%3."/>
@@ -1555,7 +2886,7 @@
         <w:ind w:left="2160" w:hanging="360"/>
       </w:pPr>
     </w:lvl>
-    <w:lvl w:ilvl="3" w:tplc="10001603">
+    <w:lvl w:ilvl="3">
       <w:start w:val="1"/>
       <w:numFmt w:val="decimal"/>
       <w:lvlText w:val="%4."/>
@@ -1564,7 +2895,7 @@
         <w:ind w:left="2880" w:hanging="360"/>
       </w:pPr>
     </w:lvl>
-    <w:lvl w:ilvl="4" w:tplc="10001604">
+    <w:lvl w:ilvl="4">
       <w:start w:val="1"/>
       <w:numFmt w:val="decimal"/>
       <w:lvlText w:val="%5."/>
@@ -1573,7 +2904,7 @@
         <w:ind w:left="3600" w:hanging="360"/>
       </w:pPr>
     </w:lvl>
-    <w:lvl w:ilvl="5" w:tplc="10001605">
+    <w:lvl w:ilvl="5">
       <w:start w:val="1"/>
       <w:numFmt w:val="decimal"/>
       <w:lvlText w:val="%6."/>
@@ -1582,7 +2913,7 @@
         <w:ind w:left="4320" w:hanging="360"/>
       </w:pPr>
     </w:lvl>
-    <w:lvl w:ilvl="6" w:tplc="10001606">
+    <w:lvl w:ilvl="6">
       <w:start w:val="1"/>
       <w:numFmt w:val="decimal"/>
       <w:lvlText w:val="%7."/>
@@ -1591,7 +2922,7 @@
         <w:ind w:left="5040" w:hanging="360"/>
       </w:pPr>
     </w:lvl>
-    <w:lvl w:ilvl="7" w:tplc="10001607">
+    <w:lvl w:ilvl="7">
       <w:start w:val="1"/>
       <w:numFmt w:val="decimal"/>
       <w:lvlText w:val="%8."/>
@@ -1600,7 +2931,7 @@
         <w:ind w:left="5760" w:hanging="360"/>
       </w:pPr>
     </w:lvl>
-    <w:lvl w:ilvl="8" w:tplc="10001608">
+    <w:lvl w:ilvl="8">
       <w:start w:val="1"/>
       <w:numFmt w:val="decimal"/>
       <w:lvlText w:val="%9."/>
@@ -1610,98 +2941,12 @@
       </w:pPr>
     </w:lvl>
   </w:abstractNum>
-  <w:abstractNum w:abstractNumId="1">
-    <w:multiLevelType w:val="hybridMultilevel"/>
-    <w:nsid w:val="11000100"/>
-    <w:tmpl w:val="10100100"/>
-    <w:lvl w:ilvl="0" w:tentative="1">
-      <w:start w:val="1"/>
-      <w:numFmt w:val="bullet"/>
-      <w:lvlText w:val="●"/>
-      <w:lvlJc w:val="left"/>
-      <w:pPr>
-        <w:ind w:left="720" w:hanging="360"/>
-      </w:pPr>
-    </w:lvl>
-    <w:lvl w:ilvl="1" w:tentative="1">
-      <w:start w:val="1"/>
-      <w:numFmt w:val="bullet"/>
-      <w:lvlText w:val="●"/>
-      <w:lvlJc w:val="left"/>
-      <w:pPr>
-        <w:ind w:left="1440" w:hanging="360"/>
-      </w:pPr>
-    </w:lvl>
-    <w:lvl w:ilvl="2" w:tentative="1">
-      <w:start w:val="1"/>
-      <w:numFmt w:val="bullet"/>
-      <w:lvlText w:val="●"/>
-      <w:lvlJc w:val="left"/>
-      <w:pPr>
-        <w:ind w:left="2160" w:hanging="360"/>
-      </w:pPr>
-    </w:lvl>
-    <w:lvl w:ilvl="3" w:tentative="1">
-      <w:start w:val="1"/>
-      <w:numFmt w:val="bullet"/>
-      <w:lvlText w:val="●"/>
-      <w:lvlJc w:val="left"/>
-      <w:pPr>
-        <w:ind w:left="2880" w:hanging="360"/>
-      </w:pPr>
-    </w:lvl>
-    <w:lvl w:ilvl="4" w:tentative="1">
-      <w:start w:val="1"/>
-      <w:numFmt w:val="bullet"/>
-      <w:lvlText w:val="●"/>
-      <w:lvlJc w:val="left"/>
-      <w:pPr>
-        <w:ind w:left="3600" w:hanging="360"/>
-      </w:pPr>
-    </w:lvl>
-    <w:lvl w:ilvl="5" w:tentative="1">
-      <w:start w:val="1"/>
-      <w:numFmt w:val="bullet"/>
-      <w:lvlText w:val="●"/>
-      <w:lvlJc w:val="left"/>
-      <w:pPr>
-        <w:ind w:left="4320" w:hanging="360"/>
-      </w:pPr>
-    </w:lvl>
-    <w:lvl w:ilvl="6" w:tentative="1">
-      <w:start w:val="1"/>
-      <w:numFmt w:val="bullet"/>
-      <w:lvlText w:val="●"/>
-      <w:lvlJc w:val="left"/>
-      <w:pPr>
-        <w:ind w:left="5040" w:hanging="360"/>
-      </w:pPr>
-    </w:lvl>
-    <w:lvl w:ilvl="7" w:tentative="1">
-      <w:start w:val="1"/>
-      <w:numFmt w:val="bullet"/>
-      <w:lvlText w:val="●"/>
-      <w:lvlJc w:val="left"/>
-      <w:pPr>
-        <w:ind w:left="5760" w:hanging="360"/>
-      </w:pPr>
-    </w:lvl>
-    <w:lvl w:ilvl="8" w:tentative="1">
-      <w:start w:val="1"/>
-      <w:numFmt w:val="bullet"/>
-      <w:lvlText w:val="●"/>
-      <w:lvlJc w:val="left"/>
-      <w:pPr>
-        <w:ind w:left="6480" w:hanging="360"/>
-      </w:pPr>
-    </w:lvl>
-  </w:abstractNum>
-  <w:abstractNum w:abstractNumId="5">
-    <w:multiLevelType w:val="hybridMultilevel"/>
-    <w:nsid w:val="11000500"/>
-    <w:tmpl w:val="10100500"/>
-    <w:lvl w:ilvl="0" w:tplc="10001500">
-      <w:start w:val="1"/>
+  <w:abstractNum w:abstractNumId="7">
+    <w:nsid w:val="11000600"/>
+    <w:multiLevelType w:val="multilevel"/>
+    <w:tmpl w:val="11000600"/>
+    <w:lvl w:ilvl="0">
+      <w:start w:val="2"/>
       <w:numFmt w:val="decimal"/>
       <w:lvlText w:val="%1."/>
       <w:lvlJc w:val="left"/>
@@ -1712,7 +2957,7 @@
         <w:rFonts w:hint="default"/>
       </w:rPr>
     </w:lvl>
-    <w:lvl w:ilvl="1" w:tplc="10001501">
+    <w:lvl w:ilvl="1">
       <w:start w:val="1"/>
       <w:numFmt w:val="decimal"/>
       <w:lvlText w:val="%2."/>
@@ -1721,7 +2966,7 @@
         <w:ind w:left="1440" w:hanging="360"/>
       </w:pPr>
     </w:lvl>
-    <w:lvl w:ilvl="2" w:tplc="10001502">
+    <w:lvl w:ilvl="2">
       <w:start w:val="1"/>
       <w:numFmt w:val="decimal"/>
       <w:lvlText w:val="%3."/>
@@ -1730,7 +2975,7 @@
         <w:ind w:left="2160" w:hanging="360"/>
       </w:pPr>
     </w:lvl>
-    <w:lvl w:ilvl="3" w:tplc="10001503">
+    <w:lvl w:ilvl="3">
       <w:start w:val="1"/>
       <w:numFmt w:val="decimal"/>
       <w:lvlText w:val="%4."/>
@@ -1739,7 +2984,7 @@
         <w:ind w:left="2880" w:hanging="360"/>
       </w:pPr>
     </w:lvl>
-    <w:lvl w:ilvl="4" w:tplc="10001504">
+    <w:lvl w:ilvl="4">
       <w:start w:val="1"/>
       <w:numFmt w:val="decimal"/>
       <w:lvlText w:val="%5."/>
@@ -1748,7 +2993,7 @@
         <w:ind w:left="3600" w:hanging="360"/>
       </w:pPr>
     </w:lvl>
-    <w:lvl w:ilvl="5" w:tplc="10001505">
+    <w:lvl w:ilvl="5">
       <w:start w:val="1"/>
       <w:numFmt w:val="decimal"/>
       <w:lvlText w:val="%6."/>
@@ -1757,7 +3002,7 @@
         <w:ind w:left="4320" w:hanging="360"/>
       </w:pPr>
     </w:lvl>
-    <w:lvl w:ilvl="6" w:tplc="10001506">
+    <w:lvl w:ilvl="6">
       <w:start w:val="1"/>
       <w:numFmt w:val="decimal"/>
       <w:lvlText w:val="%7."/>
@@ -1766,7 +3011,7 @@
         <w:ind w:left="5040" w:hanging="360"/>
       </w:pPr>
     </w:lvl>
-    <w:lvl w:ilvl="7" w:tplc="10001507">
+    <w:lvl w:ilvl="7">
       <w:start w:val="1"/>
       <w:numFmt w:val="decimal"/>
       <w:lvlText w:val="%8."/>
@@ -1775,7 +3020,7 @@
         <w:ind w:left="5760" w:hanging="360"/>
       </w:pPr>
     </w:lvl>
-    <w:lvl w:ilvl="8" w:tplc="10001508">
+    <w:lvl w:ilvl="8">
       <w:start w:val="1"/>
       <w:numFmt w:val="decimal"/>
       <w:lvlText w:val="%9."/>
@@ -1785,12 +3030,12 @@
       </w:pPr>
     </w:lvl>
   </w:abstractNum>
-  <w:abstractNum w:abstractNumId="9">
-    <w:multiLevelType w:val="hybridMultilevel"/>
-    <w:nsid w:val="11000900"/>
-    <w:tmpl w:val="10100900"/>
-    <w:lvl w:ilvl="0" w:tplc="10001900">
-      <w:start w:val="3"/>
+  <w:abstractNum w:abstractNumId="8">
+    <w:nsid w:val="11000700"/>
+    <w:multiLevelType w:val="multilevel"/>
+    <w:tmpl w:val="11000700"/>
+    <w:lvl w:ilvl="0">
+      <w:start w:val="1"/>
       <w:numFmt w:val="decimal"/>
       <w:lvlText w:val="%1."/>
       <w:lvlJc w:val="left"/>
@@ -1801,7 +3046,7 @@
         <w:rFonts w:hint="default"/>
       </w:rPr>
     </w:lvl>
-    <w:lvl w:ilvl="1" w:tplc="10001901">
+    <w:lvl w:ilvl="1">
       <w:start w:val="1"/>
       <w:numFmt w:val="decimal"/>
       <w:lvlText w:val="%2."/>
@@ -1810,7 +3055,7 @@
         <w:ind w:left="1440" w:hanging="360"/>
       </w:pPr>
     </w:lvl>
-    <w:lvl w:ilvl="2" w:tplc="10001902">
+    <w:lvl w:ilvl="2">
       <w:start w:val="1"/>
       <w:numFmt w:val="decimal"/>
       <w:lvlText w:val="%3."/>
@@ -1819,7 +3064,7 @@
         <w:ind w:left="2160" w:hanging="360"/>
       </w:pPr>
     </w:lvl>
-    <w:lvl w:ilvl="3" w:tplc="10001903">
+    <w:lvl w:ilvl="3">
       <w:start w:val="1"/>
       <w:numFmt w:val="decimal"/>
       <w:lvlText w:val="%4."/>
@@ -1828,7 +3073,7 @@
         <w:ind w:left="2880" w:hanging="360"/>
       </w:pPr>
     </w:lvl>
-    <w:lvl w:ilvl="4" w:tplc="10001904">
+    <w:lvl w:ilvl="4">
       <w:start w:val="1"/>
       <w:numFmt w:val="decimal"/>
       <w:lvlText w:val="%5."/>
@@ -1837,7 +3082,7 @@
         <w:ind w:left="3600" w:hanging="360"/>
       </w:pPr>
     </w:lvl>
-    <w:lvl w:ilvl="5" w:tplc="10001905">
+    <w:lvl w:ilvl="5">
       <w:start w:val="1"/>
       <w:numFmt w:val="decimal"/>
       <w:lvlText w:val="%6."/>
@@ -1846,7 +3091,7 @@
         <w:ind w:left="4320" w:hanging="360"/>
       </w:pPr>
     </w:lvl>
-    <w:lvl w:ilvl="6" w:tplc="10001906">
+    <w:lvl w:ilvl="6">
       <w:start w:val="1"/>
       <w:numFmt w:val="decimal"/>
       <w:lvlText w:val="%7."/>
@@ -1855,7 +3100,7 @@
         <w:ind w:left="5040" w:hanging="360"/>
       </w:pPr>
     </w:lvl>
-    <w:lvl w:ilvl="7" w:tplc="10001907">
+    <w:lvl w:ilvl="7">
       <w:start w:val="1"/>
       <w:numFmt w:val="decimal"/>
       <w:lvlText w:val="%8."/>
@@ -1864,7 +3109,7 @@
         <w:ind w:left="5760" w:hanging="360"/>
       </w:pPr>
     </w:lvl>
-    <w:lvl w:ilvl="8" w:tplc="10001908">
+    <w:lvl w:ilvl="8">
       <w:start w:val="1"/>
       <w:numFmt w:val="decimal"/>
       <w:lvlText w:val="%9."/>
@@ -1874,97 +3119,11 @@
       </w:pPr>
     </w:lvl>
   </w:abstractNum>
-  <w:abstractNum w:abstractNumId="4">
-    <w:multiLevelType w:val="hybridMultilevel"/>
-    <w:nsid w:val="11000400"/>
-    <w:tmpl w:val="10100400"/>
-    <w:lvl w:ilvl="0" w:tentative="1">
-      <w:start w:val="1"/>
-      <w:numFmt w:val="bullet"/>
-      <w:lvlText w:val="●"/>
-      <w:lvlJc w:val="left"/>
-      <w:pPr>
-        <w:ind w:left="720" w:hanging="360"/>
-      </w:pPr>
-    </w:lvl>
-    <w:lvl w:ilvl="1" w:tentative="1">
-      <w:start w:val="1"/>
-      <w:numFmt w:val="bullet"/>
-      <w:lvlText w:val="●"/>
-      <w:lvlJc w:val="left"/>
-      <w:pPr>
-        <w:ind w:left="1440" w:hanging="360"/>
-      </w:pPr>
-    </w:lvl>
-    <w:lvl w:ilvl="2" w:tentative="1">
-      <w:start w:val="1"/>
-      <w:numFmt w:val="bullet"/>
-      <w:lvlText w:val="●"/>
-      <w:lvlJc w:val="left"/>
-      <w:pPr>
-        <w:ind w:left="2160" w:hanging="360"/>
-      </w:pPr>
-    </w:lvl>
-    <w:lvl w:ilvl="3" w:tentative="1">
-      <w:start w:val="1"/>
-      <w:numFmt w:val="bullet"/>
-      <w:lvlText w:val="●"/>
-      <w:lvlJc w:val="left"/>
-      <w:pPr>
-        <w:ind w:left="2880" w:hanging="360"/>
-      </w:pPr>
-    </w:lvl>
-    <w:lvl w:ilvl="4" w:tentative="1">
-      <w:start w:val="1"/>
-      <w:numFmt w:val="bullet"/>
-      <w:lvlText w:val="●"/>
-      <w:lvlJc w:val="left"/>
-      <w:pPr>
-        <w:ind w:left="3600" w:hanging="360"/>
-      </w:pPr>
-    </w:lvl>
-    <w:lvl w:ilvl="5" w:tentative="1">
-      <w:start w:val="1"/>
-      <w:numFmt w:val="bullet"/>
-      <w:lvlText w:val="●"/>
-      <w:lvlJc w:val="left"/>
-      <w:pPr>
-        <w:ind w:left="4320" w:hanging="360"/>
-      </w:pPr>
-    </w:lvl>
-    <w:lvl w:ilvl="6" w:tentative="1">
-      <w:start w:val="1"/>
-      <w:numFmt w:val="bullet"/>
-      <w:lvlText w:val="●"/>
-      <w:lvlJc w:val="left"/>
-      <w:pPr>
-        <w:ind w:left="5040" w:hanging="360"/>
-      </w:pPr>
-    </w:lvl>
-    <w:lvl w:ilvl="7" w:tentative="1">
-      <w:start w:val="1"/>
-      <w:numFmt w:val="bullet"/>
-      <w:lvlText w:val="●"/>
-      <w:lvlJc w:val="left"/>
-      <w:pPr>
-        <w:ind w:left="5760" w:hanging="360"/>
-      </w:pPr>
-    </w:lvl>
-    <w:lvl w:ilvl="8" w:tentative="1">
-      <w:start w:val="1"/>
-      <w:numFmt w:val="bullet"/>
-      <w:lvlText w:val="●"/>
-      <w:lvlJc w:val="left"/>
-      <w:pPr>
-        <w:ind w:left="6480" w:hanging="360"/>
-      </w:pPr>
-    </w:lvl>
-  </w:abstractNum>
-  <w:abstractNum w:abstractNumId="8">
-    <w:multiLevelType w:val="hybridMultilevel"/>
+  <w:abstractNum w:abstractNumId="9">
     <w:nsid w:val="11000800"/>
-    <w:tmpl w:val="10100800"/>
-    <w:lvl w:ilvl="0" w:tplc="10001800">
+    <w:multiLevelType w:val="multilevel"/>
+    <w:tmpl w:val="11000800"/>
+    <w:lvl w:ilvl="0">
       <w:start w:val="2"/>
       <w:numFmt w:val="decimal"/>
       <w:lvlText w:val="%1."/>
@@ -1976,7 +3135,7 @@
         <w:rFonts w:hint="default"/>
       </w:rPr>
     </w:lvl>
-    <w:lvl w:ilvl="1" w:tplc="10001801">
+    <w:lvl w:ilvl="1">
       <w:start w:val="1"/>
       <w:numFmt w:val="decimal"/>
       <w:lvlText w:val="%2."/>
@@ -1985,7 +3144,7 @@
         <w:ind w:left="1440" w:hanging="360"/>
       </w:pPr>
     </w:lvl>
-    <w:lvl w:ilvl="2" w:tplc="10001802">
+    <w:lvl w:ilvl="2">
       <w:start w:val="1"/>
       <w:numFmt w:val="decimal"/>
       <w:lvlText w:val="%3."/>
@@ -1994,7 +3153,7 @@
         <w:ind w:left="2160" w:hanging="360"/>
       </w:pPr>
     </w:lvl>
-    <w:lvl w:ilvl="3" w:tplc="10001803">
+    <w:lvl w:ilvl="3">
       <w:start w:val="1"/>
       <w:numFmt w:val="decimal"/>
       <w:lvlText w:val="%4."/>
@@ -2003,7 +3162,7 @@
         <w:ind w:left="2880" w:hanging="360"/>
       </w:pPr>
     </w:lvl>
-    <w:lvl w:ilvl="4" w:tplc="10001804">
+    <w:lvl w:ilvl="4">
       <w:start w:val="1"/>
       <w:numFmt w:val="decimal"/>
       <w:lvlText w:val="%5."/>
@@ -2012,7 +3171,7 @@
         <w:ind w:left="3600" w:hanging="360"/>
       </w:pPr>
     </w:lvl>
-    <w:lvl w:ilvl="5" w:tplc="10001805">
+    <w:lvl w:ilvl="5">
       <w:start w:val="1"/>
       <w:numFmt w:val="decimal"/>
       <w:lvlText w:val="%6."/>
@@ -2021,7 +3180,7 @@
         <w:ind w:left="4320" w:hanging="360"/>
       </w:pPr>
     </w:lvl>
-    <w:lvl w:ilvl="6" w:tplc="10001806">
+    <w:lvl w:ilvl="6">
       <w:start w:val="1"/>
       <w:numFmt w:val="decimal"/>
       <w:lvlText w:val="%7."/>
@@ -2030,7 +3189,7 @@
         <w:ind w:left="5040" w:hanging="360"/>
       </w:pPr>
     </w:lvl>
-    <w:lvl w:ilvl="7" w:tplc="10001807">
+    <w:lvl w:ilvl="7">
       <w:start w:val="1"/>
       <w:numFmt w:val="decimal"/>
       <w:lvlText w:val="%8."/>
@@ -2039,7 +3198,7 @@
         <w:ind w:left="5760" w:hanging="360"/>
       </w:pPr>
     </w:lvl>
-    <w:lvl w:ilvl="8" w:tplc="10001808">
+    <w:lvl w:ilvl="8">
       <w:start w:val="1"/>
       <w:numFmt w:val="decimal"/>
       <w:lvlText w:val="%9."/>
@@ -2049,98 +3208,12 @@
       </w:pPr>
     </w:lvl>
   </w:abstractNum>
-  <w:abstractNum w:abstractNumId="3">
-    <w:multiLevelType w:val="hybridMultilevel"/>
-    <w:nsid w:val="11000300"/>
-    <w:tmpl w:val="10100300"/>
-    <w:lvl w:ilvl="0" w:tentative="1">
-      <w:start w:val="1"/>
-      <w:numFmt w:val="bullet"/>
-      <w:lvlText w:val="●"/>
-      <w:lvlJc w:val="left"/>
-      <w:pPr>
-        <w:ind w:left="720" w:hanging="360"/>
-      </w:pPr>
-    </w:lvl>
-    <w:lvl w:ilvl="1" w:tentative="1">
-      <w:start w:val="1"/>
-      <w:numFmt w:val="bullet"/>
-      <w:lvlText w:val="●"/>
-      <w:lvlJc w:val="left"/>
-      <w:pPr>
-        <w:ind w:left="1440" w:hanging="360"/>
-      </w:pPr>
-    </w:lvl>
-    <w:lvl w:ilvl="2" w:tentative="1">
-      <w:start w:val="1"/>
-      <w:numFmt w:val="bullet"/>
-      <w:lvlText w:val="●"/>
-      <w:lvlJc w:val="left"/>
-      <w:pPr>
-        <w:ind w:left="2160" w:hanging="360"/>
-      </w:pPr>
-    </w:lvl>
-    <w:lvl w:ilvl="3" w:tentative="1">
-      <w:start w:val="1"/>
-      <w:numFmt w:val="bullet"/>
-      <w:lvlText w:val="●"/>
-      <w:lvlJc w:val="left"/>
-      <w:pPr>
-        <w:ind w:left="2880" w:hanging="360"/>
-      </w:pPr>
-    </w:lvl>
-    <w:lvl w:ilvl="4" w:tentative="1">
-      <w:start w:val="1"/>
-      <w:numFmt w:val="bullet"/>
-      <w:lvlText w:val="●"/>
-      <w:lvlJc w:val="left"/>
-      <w:pPr>
-        <w:ind w:left="3600" w:hanging="360"/>
-      </w:pPr>
-    </w:lvl>
-    <w:lvl w:ilvl="5" w:tentative="1">
-      <w:start w:val="1"/>
-      <w:numFmt w:val="bullet"/>
-      <w:lvlText w:val="●"/>
-      <w:lvlJc w:val="left"/>
-      <w:pPr>
-        <w:ind w:left="4320" w:hanging="360"/>
-      </w:pPr>
-    </w:lvl>
-    <w:lvl w:ilvl="6" w:tentative="1">
-      <w:start w:val="1"/>
-      <w:numFmt w:val="bullet"/>
-      <w:lvlText w:val="●"/>
-      <w:lvlJc w:val="left"/>
-      <w:pPr>
-        <w:ind w:left="5040" w:hanging="360"/>
-      </w:pPr>
-    </w:lvl>
-    <w:lvl w:ilvl="7" w:tentative="1">
-      <w:start w:val="1"/>
-      <w:numFmt w:val="bullet"/>
-      <w:lvlText w:val="●"/>
-      <w:lvlJc w:val="left"/>
-      <w:pPr>
-        <w:ind w:left="5760" w:hanging="360"/>
-      </w:pPr>
-    </w:lvl>
-    <w:lvl w:ilvl="8" w:tentative="1">
-      <w:start w:val="1"/>
-      <w:numFmt w:val="bullet"/>
-      <w:lvlText w:val="●"/>
-      <w:lvlJc w:val="left"/>
-      <w:pPr>
-        <w:ind w:left="6480" w:hanging="360"/>
-      </w:pPr>
-    </w:lvl>
-  </w:abstractNum>
-  <w:abstractNum w:abstractNumId="7">
-    <w:multiLevelType w:val="hybridMultilevel"/>
-    <w:nsid w:val="11000700"/>
-    <w:tmpl w:val="10100700"/>
-    <w:lvl w:ilvl="0" w:tplc="10001700">
-      <w:start w:val="1"/>
+  <w:abstractNum w:abstractNumId="10">
+    <w:nsid w:val="11000900"/>
+    <w:multiLevelType w:val="multilevel"/>
+    <w:tmpl w:val="11000900"/>
+    <w:lvl w:ilvl="0">
+      <w:start w:val="3"/>
       <w:numFmt w:val="decimal"/>
       <w:lvlText w:val="%1."/>
       <w:lvlJc w:val="left"/>
@@ -2151,7 +3224,7 @@
         <w:rFonts w:hint="default"/>
       </w:rPr>
     </w:lvl>
-    <w:lvl w:ilvl="1" w:tplc="10001701">
+    <w:lvl w:ilvl="1">
       <w:start w:val="1"/>
       <w:numFmt w:val="decimal"/>
       <w:lvlText w:val="%2."/>
@@ -2160,7 +3233,7 @@
         <w:ind w:left="1440" w:hanging="360"/>
       </w:pPr>
     </w:lvl>
-    <w:lvl w:ilvl="2" w:tplc="10001702">
+    <w:lvl w:ilvl="2">
       <w:start w:val="1"/>
       <w:numFmt w:val="decimal"/>
       <w:lvlText w:val="%3."/>
@@ -2169,7 +3242,7 @@
         <w:ind w:left="2160" w:hanging="360"/>
       </w:pPr>
     </w:lvl>
-    <w:lvl w:ilvl="3" w:tplc="10001703">
+    <w:lvl w:ilvl="3">
       <w:start w:val="1"/>
       <w:numFmt w:val="decimal"/>
       <w:lvlText w:val="%4."/>
@@ -2178,7 +3251,7 @@
         <w:ind w:left="2880" w:hanging="360"/>
       </w:pPr>
     </w:lvl>
-    <w:lvl w:ilvl="4" w:tplc="10001704">
+    <w:lvl w:ilvl="4">
       <w:start w:val="1"/>
       <w:numFmt w:val="decimal"/>
       <w:lvlText w:val="%5."/>
@@ -2187,7 +3260,7 @@
         <w:ind w:left="3600" w:hanging="360"/>
       </w:pPr>
     </w:lvl>
-    <w:lvl w:ilvl="5" w:tplc="10001705">
+    <w:lvl w:ilvl="5">
       <w:start w:val="1"/>
       <w:numFmt w:val="decimal"/>
       <w:lvlText w:val="%6."/>
@@ -2196,7 +3269,7 @@
         <w:ind w:left="4320" w:hanging="360"/>
       </w:pPr>
     </w:lvl>
-    <w:lvl w:ilvl="6" w:tplc="10001706">
+    <w:lvl w:ilvl="6">
       <w:start w:val="1"/>
       <w:numFmt w:val="decimal"/>
       <w:lvlText w:val="%7."/>
@@ -2205,7 +3278,7 @@
         <w:ind w:left="5040" w:hanging="360"/>
       </w:pPr>
     </w:lvl>
-    <w:lvl w:ilvl="7" w:tplc="10001707">
+    <w:lvl w:ilvl="7">
       <w:start w:val="1"/>
       <w:numFmt w:val="decimal"/>
       <w:lvlText w:val="%8."/>
@@ -2214,7 +3287,7 @@
         <w:ind w:left="5760" w:hanging="360"/>
       </w:pPr>
     </w:lvl>
-    <w:lvl w:ilvl="8" w:tplc="10001708">
+    <w:lvl w:ilvl="8">
       <w:start w:val="1"/>
       <w:numFmt w:val="decimal"/>
       <w:lvlText w:val="%9."/>
@@ -2227,32 +3300,35 @@
   <w:num w:numId="1">
     <w:abstractNumId w:val="0"/>
   </w:num>
+  <w:num w:numId="2">
+    <w:abstractNumId w:val="6"/>
+  </w:num>
   <w:num w:numId="3">
+    <w:abstractNumId w:val="7"/>
+  </w:num>
+  <w:num w:numId="4">
+    <w:abstractNumId w:val="8"/>
+  </w:num>
+  <w:num w:numId="5">
+    <w:abstractNumId w:val="1"/>
+  </w:num>
+  <w:num w:numId="6">
     <w:abstractNumId w:val="2"/>
   </w:num>
   <w:num w:numId="7">
-    <w:abstractNumId w:val="6"/>
+    <w:abstractNumId w:val="3"/>
   </w:num>
-  <w:num w:numId="2">
-    <w:abstractNumId w:val="1"/>
-  </w:num>
-  <w:num w:numId="6">
-    <w:abstractNumId w:val="5"/>
-  </w:num>
-  <w:num w:numId="10">
-    <w:abstractNumId w:val="9"/>
-  </w:num>
-  <w:num w:numId="5">
+  <w:num w:numId="8">
     <w:abstractNumId w:val="4"/>
   </w:num>
   <w:num w:numId="9">
-    <w:abstractNumId w:val="8"/>
+    <w:abstractNumId w:val="9"/>
   </w:num>
-  <w:num w:numId="4">
-    <w:abstractNumId w:val="3"/>
+  <w:num w:numId="10">
+    <w:abstractNumId w:val="5"/>
   </w:num>
-  <w:num w:numId="8">
-    <w:abstractNumId w:val="7"/>
+  <w:num w:numId="11">
+    <w:abstractNumId w:val="10"/>
   </w:num>
 </w:numbering>
 </file>
@@ -2263,19 +3339,17 @@
     <w:rPrDefault>
       <w:rPr>
         <w:rFonts w:asciiTheme="minorHAnsi" w:eastAsiaTheme="minorEastAsia" w:hAnsiTheme="minorHAnsi" w:cstheme="minorBidi"/>
-        <w:sz w:val="24"/>
-        <w:szCs w:val="24"/>
-        <w:lang w:val="en-US" w:eastAsia="it-IT" w:bidi="ar-SA"/>
+        <w:lang w:val="en-US" w:eastAsia="zh-CN" w:bidi="ar-SA"/>
       </w:rPr>
     </w:rPrDefault>
     <w:pPrDefault/>
   </w:docDefaults>
-  <w:latentStyles w:defLockedState="0" w:defUIPriority="0" w:defSemiHidden="0" w:defUnhideWhenUsed="0" w:defQFormat="0" w:count="380">
+  <w:latentStyles w:defLockedState="0" w:defUIPriority="0" w:defSemiHidden="0" w:defUnhideWhenUsed="0" w:defQFormat="0" w:count="382">
     <w:lsdException w:name="Normal" w:qFormat="1"/>
     <w:lsdException w:name="heading 1" w:qFormat="1"/>
     <w:lsdException w:name="heading 2" w:qFormat="1"/>
     <w:lsdException w:name="heading 3" w:qFormat="1"/>
-    <w:lsdException w:name="heading 7" w:semiHidden="1" w:unhideWhenUsed="1"/>
+    <w:lsdException w:name="heading 7" w:unhideWhenUsed="1"/>
     <w:lsdException w:name="heading 8" w:semiHidden="1" w:unhideWhenUsed="1"/>
     <w:lsdException w:name="heading 9" w:semiHidden="1" w:unhideWhenUsed="1"/>
     <w:lsdException w:name="index 1" w:semiHidden="1" w:unhideWhenUsed="1"/>
@@ -2321,7 +3395,7 @@
     <w:lsdException w:name="List 3" w:semiHidden="1" w:unhideWhenUsed="1"/>
     <w:lsdException w:name="Closing" w:semiHidden="1" w:unhideWhenUsed="1"/>
     <w:lsdException w:name="Signature" w:semiHidden="1" w:unhideWhenUsed="1"/>
-    <w:lsdException w:name="Default Paragraph Font" w:semiHidden="1" w:unhideWhenUsed="1"/>
+    <w:lsdException w:name="Default Paragraph Font" w:semiHidden="1" w:uiPriority="1" w:unhideWhenUsed="1"/>
     <w:lsdException w:name="Body Text" w:semiHidden="1" w:unhideWhenUsed="1"/>
     <w:lsdException w:name="Body Text Indent" w:semiHidden="1" w:unhideWhenUsed="1"/>
     <w:lsdException w:name="List Continue" w:semiHidden="1" w:unhideWhenUsed="1"/>
@@ -2342,8 +3416,8 @@
     <w:lsdException w:name="Document Map" w:semiHidden="1" w:unhideWhenUsed="1"/>
     <w:lsdException w:name="Plain Text" w:semiHidden="1" w:unhideWhenUsed="1"/>
     <w:lsdException w:name="E-mail Signature" w:semiHidden="1" w:unhideWhenUsed="1"/>
-    <w:lsdException w:name="HTML Top of Form" w:semiHidden="1" w:unhideWhenUsed="1"/>
-    <w:lsdException w:name="HTML Bottom of Form" w:semiHidden="1" w:unhideWhenUsed="1"/>
+    <w:lsdException w:name="HTML Top of Form" w:semiHidden="1" w:uiPriority="99" w:unhideWhenUsed="1"/>
+    <w:lsdException w:name="HTML Bottom of Form" w:semiHidden="1" w:uiPriority="99" w:unhideWhenUsed="1"/>
     <w:lsdException w:name="Normal (Web)" w:semiHidden="1" w:unhideWhenUsed="1"/>
     <w:lsdException w:name="HTML Acronym" w:semiHidden="1" w:unhideWhenUsed="1"/>
     <w:lsdException w:name="HTML Address" w:semiHidden="1" w:unhideWhenUsed="1"/>
@@ -2355,12 +3429,12 @@
     <w:lsdException w:name="HTML Sample" w:semiHidden="1" w:unhideWhenUsed="1"/>
     <w:lsdException w:name="HTML Typewriter" w:semiHidden="1" w:unhideWhenUsed="1"/>
     <w:lsdException w:name="HTML Variable" w:semiHidden="1" w:unhideWhenUsed="1"/>
-    <w:lsdException w:name="Normal Table" w:semiHidden="1" w:unhideWhenUsed="1"/>
+    <w:lsdException w:name="Normal Table" w:semiHidden="1" w:uiPriority="99" w:unhideWhenUsed="1"/>
     <w:lsdException w:name="annotation subject" w:semiHidden="1" w:unhideWhenUsed="1"/>
-    <w:lsdException w:name="No List" w:semiHidden="1" w:unhideWhenUsed="1"/>
-    <w:lsdException w:name="Outline List 1" w:semiHidden="1" w:unhideWhenUsed="1"/>
-    <w:lsdException w:name="Outline List 2" w:semiHidden="1" w:unhideWhenUsed="1"/>
-    <w:lsdException w:name="Outline List 3" w:semiHidden="1" w:unhideWhenUsed="1"/>
+    <w:lsdException w:name="No List" w:semiHidden="1" w:uiPriority="99" w:unhideWhenUsed="1"/>
+    <w:lsdException w:name="Outline List 1" w:semiHidden="1" w:uiPriority="99" w:unhideWhenUsed="1"/>
+    <w:lsdException w:name="Outline List 2" w:semiHidden="1" w:uiPriority="99" w:unhideWhenUsed="1"/>
+    <w:lsdException w:name="Outline List 3" w:semiHidden="1" w:uiPriority="99" w:unhideWhenUsed="1"/>
     <w:lsdException w:name="Table Simple 1" w:semiHidden="1" w:unhideWhenUsed="1"/>
     <w:lsdException w:name="Table Simple 2" w:semiHidden="1" w:unhideWhenUsed="1"/>
     <w:lsdException w:name="Table Simple 3" w:semiHidden="1" w:unhideWhenUsed="1"/>
@@ -2405,116 +3479,124 @@
     <w:lsdException w:name="Table Web 3" w:semiHidden="1" w:unhideWhenUsed="1"/>
     <w:lsdException w:name="Balloon Text" w:semiHidden="1" w:unhideWhenUsed="1"/>
     <w:lsdException w:name="Table Theme" w:semiHidden="1" w:unhideWhenUsed="1"/>
-    <w:lsdException w:name="Note Level 1" w:semiHidden="1" w:unhideWhenUsed="1"/>
-    <w:lsdException w:name="Note Level 2" w:semiHidden="1" w:unhideWhenUsed="1"/>
-    <w:lsdException w:name="Note Level 3" w:semiHidden="1" w:unhideWhenUsed="1"/>
-    <w:lsdException w:name="Note Level 4" w:semiHidden="1" w:unhideWhenUsed="1"/>
-    <w:lsdException w:name="Note Level 5" w:semiHidden="1" w:unhideWhenUsed="1"/>
-    <w:lsdException w:name="Note Level 6" w:semiHidden="1" w:unhideWhenUsed="1"/>
-    <w:lsdException w:name="Note Level 7" w:semiHidden="1" w:unhideWhenUsed="1"/>
-    <w:lsdException w:name="Note Level 8" w:semiHidden="1" w:unhideWhenUsed="1"/>
-    <w:lsdException w:name="Note Level 9" w:semiHidden="1" w:unhideWhenUsed="1"/>
-    <w:lsdException w:name="Light Shading"/>
-    <w:lsdException w:name="Light List"/>
-    <w:lsdException w:name="Light Grid"/>
-    <w:lsdException w:name="Medium Shading 1"/>
-    <w:lsdException w:name="Medium Shading 2"/>
-    <w:lsdException w:name="Medium List 1"/>
-    <w:lsdException w:name="Medium List 2"/>
-    <w:lsdException w:name="Medium Grid 1"/>
-    <w:lsdException w:name="Medium Grid 2"/>
-    <w:lsdException w:name="Medium Grid 3"/>
-    <w:lsdException w:name="Dark List"/>
-    <w:lsdException w:name="Colorful Shading"/>
-    <w:lsdException w:name="Colorful List"/>
-    <w:lsdException w:name="Colorful Grid"/>
-    <w:lsdException w:name="Light Shading Accent 1"/>
-    <w:lsdException w:name="Light List Accent 1"/>
-    <w:lsdException w:name="Light Grid Accent 1"/>
-    <w:lsdException w:name="Medium Shading 1 Accent 1"/>
-    <w:lsdException w:name="Medium Shading 2 Accent 1"/>
-    <w:lsdException w:name="Medium List 1 Accent 1"/>
-    <w:lsdException w:name="Revision" w:semiHidden="1"/>
-    <w:lsdException w:name="Medium List 2 Accent 1"/>
-    <w:lsdException w:name="Medium Grid 1 Accent 1"/>
-    <w:lsdException w:name="Medium Grid 2 Accent 1"/>
-    <w:lsdException w:name="Medium Grid 3 Accent 1"/>
-    <w:lsdException w:name="Dark List Accent 1"/>
-    <w:lsdException w:name="Colorful Shading Accent 1"/>
-    <w:lsdException w:name="Colorful List Accent 1"/>
-    <w:lsdException w:name="Colorful Grid Accent 1"/>
-    <w:lsdException w:name="Light Shading Accent 2"/>
-    <w:lsdException w:name="Light List Accent 2"/>
-    <w:lsdException w:name="Light Grid Accent 2"/>
-    <w:lsdException w:name="Medium Shading 1 Accent 2"/>
-    <w:lsdException w:name="Medium Shading 2 Accent 2"/>
-    <w:lsdException w:name="Medium List 1 Accent 2"/>
-    <w:lsdException w:name="Medium List 2 Accent 2"/>
-    <w:lsdException w:name="Medium Grid 1 Accent 2"/>
-    <w:lsdException w:name="Medium Grid 2 Accent 2"/>
-    <w:lsdException w:name="Medium Grid 3 Accent 2"/>
-    <w:lsdException w:name="Dark List Accent 2"/>
-    <w:lsdException w:name="Colorful Shading Accent 2"/>
-    <w:lsdException w:name="Colorful List Accent 2"/>
-    <w:lsdException w:name="Colorful Grid Accent 2"/>
-    <w:lsdException w:name="Light Shading Accent 3"/>
-    <w:lsdException w:name="Light List Accent 3"/>
-    <w:lsdException w:name="Light Grid Accent 3"/>
-    <w:lsdException w:name="Medium Shading 1 Accent 3"/>
-    <w:lsdException w:name="Medium Shading 2 Accent 3"/>
-    <w:lsdException w:name="Medium List 1 Accent 3"/>
-    <w:lsdException w:name="Medium List 2 Accent 3"/>
-    <w:lsdException w:name="Medium Grid 1 Accent 3"/>
-    <w:lsdException w:name="Medium Grid 2 Accent 3"/>
-    <w:lsdException w:name="Medium Grid 3 Accent 3"/>
-    <w:lsdException w:name="Dark List Accent 3"/>
-    <w:lsdException w:name="Colorful Shading Accent 3"/>
-    <w:lsdException w:name="Colorful List Accent 3"/>
-    <w:lsdException w:name="Colorful Grid Accent 3"/>
-    <w:lsdException w:name="Light Shading Accent 4"/>
-    <w:lsdException w:name="Light List Accent 4"/>
-    <w:lsdException w:name="Light Grid Accent 4"/>
-    <w:lsdException w:name="Medium Shading 1 Accent 4"/>
-    <w:lsdException w:name="Medium Shading 2 Accent 4"/>
-    <w:lsdException w:name="Medium List 1 Accent 4"/>
-    <w:lsdException w:name="Medium List 2 Accent 4"/>
-    <w:lsdException w:name="Medium Grid 1 Accent 4"/>
-    <w:lsdException w:name="Medium Grid 2 Accent 4"/>
-    <w:lsdException w:name="Medium Grid 3 Accent 4"/>
-    <w:lsdException w:name="Dark List Accent 4"/>
-    <w:lsdException w:name="Colorful Shading Accent 4"/>
-    <w:lsdException w:name="Colorful List Accent 4"/>
-    <w:lsdException w:name="Colorful Grid Accent 4"/>
-    <w:lsdException w:name="Light Shading Accent 5"/>
-    <w:lsdException w:name="Light List Accent 5"/>
-    <w:lsdException w:name="Light Grid Accent 5"/>
-    <w:lsdException w:name="Medium Shading 1 Accent 5"/>
-    <w:lsdException w:name="Medium Shading 2 Accent 5"/>
-    <w:lsdException w:name="Medium List 1 Accent 5"/>
-    <w:lsdException w:name="Medium List 2 Accent 5"/>
-    <w:lsdException w:name="Medium Grid 1 Accent 5"/>
-    <w:lsdException w:name="Medium Grid 2 Accent 5"/>
-    <w:lsdException w:name="Medium Grid 3 Accent 5"/>
-    <w:lsdException w:name="Dark List Accent 5"/>
-    <w:lsdException w:name="Colorful Shading Accent 5"/>
-    <w:lsdException w:name="Colorful List Accent 5"/>
-    <w:lsdException w:name="Colorful Grid Accent 5"/>
-    <w:lsdException w:name="Light Shading Accent 6"/>
-    <w:lsdException w:name="Light List Accent 6"/>
-    <w:lsdException w:name="Light Grid Accent 6"/>
-    <w:lsdException w:name="Medium Shading 1 Accent 6"/>
-    <w:lsdException w:name="Medium Shading 2 Accent 6"/>
-    <w:lsdException w:name="Medium List 1 Accent 6"/>
-    <w:lsdException w:name="Medium List 2 Accent 6"/>
-    <w:lsdException w:name="Medium Grid 1 Accent 6"/>
-    <w:lsdException w:name="Medium Grid 2 Accent 6"/>
-    <w:lsdException w:name="Medium Grid 3 Accent 6"/>
-    <w:lsdException w:name="Dark List Accent 6"/>
-    <w:lsdException w:name="Colorful Shading Accent 6"/>
-    <w:lsdException w:name="Colorful List Accent 6"/>
-    <w:lsdException w:name="Colorful Grid Accent 6"/>
-    <w:lsdException w:name="Bibliography" w:semiHidden="1" w:unhideWhenUsed="1"/>
-    <w:lsdException w:name="TOC Heading" w:semiHidden="1" w:unhideWhenUsed="1"/>
+    <w:lsdException w:name="Note Level 1" w:semiHidden="1" w:uiPriority="99" w:unhideWhenUsed="1"/>
+    <w:lsdException w:name="Note Level 2" w:semiHidden="1" w:uiPriority="99" w:unhideWhenUsed="1"/>
+    <w:lsdException w:name="Note Level 3" w:semiHidden="1" w:uiPriority="99" w:unhideWhenUsed="1"/>
+    <w:lsdException w:name="Note Level 4" w:semiHidden="1" w:uiPriority="99" w:unhideWhenUsed="1"/>
+    <w:lsdException w:name="Note Level 5" w:semiHidden="1" w:uiPriority="99" w:unhideWhenUsed="1"/>
+    <w:lsdException w:name="Note Level 6" w:semiHidden="1" w:uiPriority="99" w:unhideWhenUsed="1"/>
+    <w:lsdException w:name="Note Level 7" w:semiHidden="1" w:uiPriority="99" w:unhideWhenUsed="1"/>
+    <w:lsdException w:name="Note Level 8" w:semiHidden="1" w:uiPriority="99" w:unhideWhenUsed="1"/>
+    <w:lsdException w:name="Note Level 9" w:semiHidden="1" w:uiPriority="99" w:unhideWhenUsed="1"/>
+    <w:lsdException w:name="Placeholder Text" w:semiHidden="1" w:uiPriority="99"/>
+    <w:lsdException w:name="No Spacing" w:uiPriority="99"/>
+    <w:lsdException w:name="Light Shading" w:uiPriority="60"/>
+    <w:lsdException w:name="Light List" w:uiPriority="61"/>
+    <w:lsdException w:name="Light Grid" w:uiPriority="62"/>
+    <w:lsdException w:name="Medium Shading 1" w:uiPriority="63"/>
+    <w:lsdException w:name="Medium Shading 2" w:uiPriority="64"/>
+    <w:lsdException w:name="Medium List 1" w:uiPriority="65"/>
+    <w:lsdException w:name="Medium List 2" w:uiPriority="66"/>
+    <w:lsdException w:name="Medium Grid 1" w:uiPriority="67"/>
+    <w:lsdException w:name="Medium Grid 2" w:uiPriority="68"/>
+    <w:lsdException w:name="Medium Grid 3" w:uiPriority="69"/>
+    <w:lsdException w:name="Dark List" w:uiPriority="70"/>
+    <w:lsdException w:name="Colorful Shading" w:uiPriority="71"/>
+    <w:lsdException w:name="Colorful List" w:uiPriority="72"/>
+    <w:lsdException w:name="Colorful Grid" w:uiPriority="73"/>
+    <w:lsdException w:name="Light Shading Accent 1" w:uiPriority="60"/>
+    <w:lsdException w:name="Light List Accent 1" w:uiPriority="61"/>
+    <w:lsdException w:name="Light Grid Accent 1" w:uiPriority="62"/>
+    <w:lsdException w:name="Medium Shading 1 Accent 1" w:uiPriority="63"/>
+    <w:lsdException w:name="Medium Shading 2 Accent 1" w:uiPriority="64"/>
+    <w:lsdException w:name="Medium List 1 Accent 1" w:uiPriority="65"/>
+    <w:lsdException w:name="Revision" w:semiHidden="1" w:uiPriority="99"/>
+    <w:lsdException w:name="Intense Quote" w:uiPriority="99"/>
+    <w:lsdException w:name="Medium List 2 Accent 1" w:uiPriority="66"/>
+    <w:lsdException w:name="Medium Grid 1 Accent 1" w:uiPriority="67"/>
+    <w:lsdException w:name="Medium Grid 2 Accent 1" w:uiPriority="68"/>
+    <w:lsdException w:name="Medium Grid 3 Accent 1" w:uiPriority="69"/>
+    <w:lsdException w:name="Dark List Accent 1" w:uiPriority="70"/>
+    <w:lsdException w:name="Colorful Shading Accent 1" w:uiPriority="71"/>
+    <w:lsdException w:name="Colorful List Accent 1" w:uiPriority="72"/>
+    <w:lsdException w:name="Colorful Grid Accent 1" w:uiPriority="73"/>
+    <w:lsdException w:name="Light Shading Accent 2" w:uiPriority="60"/>
+    <w:lsdException w:name="Light List Accent 2" w:uiPriority="61"/>
+    <w:lsdException w:name="Light Grid Accent 2" w:uiPriority="62"/>
+    <w:lsdException w:name="Medium Shading 1 Accent 2" w:uiPriority="63"/>
+    <w:lsdException w:name="Medium Shading 2 Accent 2" w:uiPriority="64"/>
+    <w:lsdException w:name="Medium List 1 Accent 2" w:uiPriority="65"/>
+    <w:lsdException w:name="Medium List 2 Accent 2" w:uiPriority="66"/>
+    <w:lsdException w:name="Medium Grid 1 Accent 2" w:uiPriority="67"/>
+    <w:lsdException w:name="Medium Grid 2 Accent 2" w:uiPriority="68"/>
+    <w:lsdException w:name="Medium Grid 3 Accent 2" w:uiPriority="69"/>
+    <w:lsdException w:name="Dark List Accent 2" w:uiPriority="70"/>
+    <w:lsdException w:name="Colorful Shading Accent 2" w:uiPriority="71"/>
+    <w:lsdException w:name="Colorful List Accent 2" w:uiPriority="72"/>
+    <w:lsdException w:name="Colorful Grid Accent 2" w:uiPriority="73"/>
+    <w:lsdException w:name="Light Shading Accent 3" w:uiPriority="60"/>
+    <w:lsdException w:name="Light List Accent 3" w:uiPriority="61"/>
+    <w:lsdException w:name="Light Grid Accent 3" w:uiPriority="62"/>
+    <w:lsdException w:name="Medium Shading 1 Accent 3" w:uiPriority="63"/>
+    <w:lsdException w:name="Medium Shading 2 Accent 3" w:uiPriority="64"/>
+    <w:lsdException w:name="Medium List 1 Accent 3" w:uiPriority="65"/>
+    <w:lsdException w:name="Medium List 2 Accent 3" w:uiPriority="66"/>
+    <w:lsdException w:name="Medium Grid 1 Accent 3" w:uiPriority="67"/>
+    <w:lsdException w:name="Medium Grid 2 Accent 3" w:uiPriority="68"/>
+    <w:lsdException w:name="Medium Grid 3 Accent 3" w:uiPriority="69"/>
+    <w:lsdException w:name="Dark List Accent 3" w:uiPriority="70"/>
+    <w:lsdException w:name="Colorful Shading Accent 3" w:uiPriority="71"/>
+    <w:lsdException w:name="Colorful List Accent 3" w:uiPriority="72"/>
+    <w:lsdException w:name="Colorful Grid Accent 3" w:uiPriority="73"/>
+    <w:lsdException w:name="Light Shading Accent 4" w:uiPriority="60"/>
+    <w:lsdException w:name="Light List Accent 4" w:uiPriority="61"/>
+    <w:lsdException w:name="Light Grid Accent 4" w:uiPriority="62"/>
+    <w:lsdException w:name="Medium Shading 1 Accent 4" w:uiPriority="63"/>
+    <w:lsdException w:name="Medium Shading 2 Accent 4" w:uiPriority="64"/>
+    <w:lsdException w:name="Medium List 1 Accent 4" w:uiPriority="65"/>
+    <w:lsdException w:name="Medium List 2 Accent 4" w:uiPriority="66"/>
+    <w:lsdException w:name="Medium Grid 1 Accent 4" w:uiPriority="67"/>
+    <w:lsdException w:name="Medium Grid 2 Accent 4" w:uiPriority="68"/>
+    <w:lsdException w:name="Medium Grid 3 Accent 4" w:uiPriority="69"/>
+    <w:lsdException w:name="Dark List Accent 4" w:uiPriority="70"/>
+    <w:lsdException w:name="Colorful Shading Accent 4" w:uiPriority="71"/>
+    <w:lsdException w:name="Colorful List Accent 4" w:uiPriority="72"/>
+    <w:lsdException w:name="Colorful Grid Accent 4" w:uiPriority="73"/>
+    <w:lsdException w:name="Light Shading Accent 5" w:uiPriority="60"/>
+    <w:lsdException w:name="Light List Accent 5" w:uiPriority="61"/>
+    <w:lsdException w:name="Light Grid Accent 5" w:uiPriority="62"/>
+    <w:lsdException w:name="Medium Shading 1 Accent 5" w:uiPriority="63"/>
+    <w:lsdException w:name="Medium Shading 2 Accent 5" w:uiPriority="64"/>
+    <w:lsdException w:name="Medium List 1 Accent 5" w:uiPriority="65"/>
+    <w:lsdException w:name="Medium List 2 Accent 5" w:uiPriority="66"/>
+    <w:lsdException w:name="Medium Grid 1 Accent 5" w:uiPriority="67"/>
+    <w:lsdException w:name="Medium Grid 2 Accent 5" w:uiPriority="68"/>
+    <w:lsdException w:name="Medium Grid 3 Accent 5" w:uiPriority="69"/>
+    <w:lsdException w:name="Dark List Accent 5" w:uiPriority="70"/>
+    <w:lsdException w:name="Colorful Shading Accent 5" w:uiPriority="71"/>
+    <w:lsdException w:name="Colorful List Accent 5" w:uiPriority="72"/>
+    <w:lsdException w:name="Colorful Grid Accent 5" w:uiPriority="73"/>
+    <w:lsdException w:name="Light Shading Accent 6" w:uiPriority="60"/>
+    <w:lsdException w:name="Light List Accent 6" w:uiPriority="61"/>
+    <w:lsdException w:name="Light Grid Accent 6" w:uiPriority="62"/>
+    <w:lsdException w:name="Medium Shading 1 Accent 6" w:uiPriority="63"/>
+    <w:lsdException w:name="Medium Shading 2 Accent 6" w:uiPriority="64"/>
+    <w:lsdException w:name="Medium List 1 Accent 6" w:uiPriority="65"/>
+    <w:lsdException w:name="Medium List 2 Accent 6" w:uiPriority="66"/>
+    <w:lsdException w:name="Medium Grid 1 Accent 6" w:uiPriority="67"/>
+    <w:lsdException w:name="Medium Grid 2 Accent 6" w:uiPriority="68"/>
+    <w:lsdException w:name="Medium Grid 3 Accent 6" w:uiPriority="69"/>
+    <w:lsdException w:name="Dark List Accent 6" w:uiPriority="70"/>
+    <w:lsdException w:name="Colorful Shading Accent 6" w:uiPriority="71"/>
+    <w:lsdException w:name="Colorful List Accent 6" w:uiPriority="72"/>
+    <w:lsdException w:name="Colorful Grid Accent 6" w:uiPriority="73"/>
+    <w:lsdException w:name="Subtle Emphasis" w:uiPriority="19" w:qFormat="1"/>
+    <w:lsdException w:name="Intense Emphasis" w:uiPriority="21" w:qFormat="1"/>
+    <w:lsdException w:name="Subtle Reference" w:uiPriority="31" w:qFormat="1"/>
+    <w:lsdException w:name="Intense Reference" w:uiPriority="32" w:qFormat="1"/>
+    <w:lsdException w:name="Book Title" w:uiPriority="33" w:qFormat="1"/>
+    <w:lsdException w:name="Bibliography" w:semiHidden="1" w:uiPriority="37" w:unhideWhenUsed="1"/>
+    <w:lsdException w:name="TOC Heading" w:semiHidden="1" w:uiPriority="39" w:unhideWhenUsed="1" w:qFormat="1"/>
     <w:lsdException w:name="Plain Table 1" w:uiPriority="41"/>
     <w:lsdException w:name="Plain Table 2" w:uiPriority="42"/>
     <w:lsdException w:name="Plain Table 3" w:uiPriority="43"/>
@@ -2619,26 +3701,28 @@
     <w:lsdException w:name="List Table 5 Dark Accent 6" w:uiPriority="50"/>
     <w:lsdException w:name="List Table 6 Colorful Accent 6" w:uiPriority="51"/>
     <w:lsdException w:name="List Table 7 Colorful Accent 6" w:uiPriority="52"/>
+    <w:lsdException w:name="Mention" w:semiHidden="1" w:uiPriority="99" w:unhideWhenUsed="1"/>
+    <w:lsdException w:name="Smart Hyperlink" w:semiHidden="1" w:uiPriority="99" w:unhideWhenUsed="1"/>
   </w:latentStyles>
-  <w:style w:type="paragraph" w:default="1" w:styleId="Normal">
+  <w:style w:type="paragraph" w:default="1" w:styleId="a">
     <w:name w:val="Normal"/>
     <w:qFormat/>
-    <w:rsid w:val="00573674"/>
     <w:pPr>
       <w:suppressAutoHyphens/>
     </w:pPr>
     <w:rPr>
       <w:rFonts w:ascii="Arial" w:eastAsia="Arial Unicode MS" w:hAnsi="Arial" w:cs="Cambria"/>
+      <w:sz w:val="24"/>
+      <w:szCs w:val="24"/>
       <w:lang w:eastAsia="en-US"/>
     </w:rPr>
   </w:style>
-  <w:style w:type="paragraph" w:styleId="Heading1">
+  <w:style w:type="paragraph" w:styleId="1">
     <w:name w:val="heading 1"/>
-    <w:basedOn w:val="Header"/>
-    <w:next w:val="Header"/>
-    <w:link w:val="Heading1Char"/>
+    <w:basedOn w:val="a0"/>
+    <w:next w:val="a0"/>
+    <w:link w:val="10"/>
     <w:qFormat/>
-    <w:rsid w:val="007C6E76"/>
     <w:pPr>
       <w:keepNext/>
       <w:keepLines/>
@@ -2652,12 +3736,12 @@
       <w:szCs w:val="32"/>
     </w:rPr>
   </w:style>
-  <w:style w:type="paragraph" w:styleId="Heading2">
+  <w:style w:type="paragraph" w:styleId="2">
     <w:name w:val="heading 2"/>
-    <w:basedOn w:val="Header"/>
-    <w:link w:val="Heading2Char"/>
+    <w:basedOn w:val="a0"/>
+    <w:next w:val="a"/>
+    <w:link w:val="20"/>
     <w:qFormat/>
-    <w:rsid w:val="007C6E76"/>
     <w:pPr>
       <w:keepNext/>
       <w:keepLines/>
@@ -2671,12 +3755,12 @@
       <w:szCs w:val="26"/>
     </w:rPr>
   </w:style>
-  <w:style w:type="paragraph" w:styleId="Heading3">
+  <w:style w:type="paragraph" w:styleId="3">
     <w:name w:val="heading 3"/>
-    <w:basedOn w:val="Header"/>
-    <w:link w:val="Heading3Char"/>
+    <w:basedOn w:val="a0"/>
+    <w:next w:val="a"/>
+    <w:link w:val="30"/>
     <w:qFormat/>
-    <w:rsid w:val="007C6E76"/>
     <w:pPr>
       <w:keepNext/>
       <w:keepLines/>
@@ -2689,11 +3773,11 @@
       <w:sz w:val="30"/>
     </w:rPr>
   </w:style>
-  <w:style w:type="paragraph" w:styleId="Heading4">
+  <w:style w:type="paragraph" w:styleId="4">
     <w:name w:val="heading 4"/>
-    <w:basedOn w:val="Header"/>
-    <w:link w:val="Heading4Char"/>
-    <w:rsid w:val="007C6E76"/>
+    <w:basedOn w:val="a0"/>
+    <w:next w:val="a"/>
+    <w:link w:val="40"/>
     <w:pPr>
       <w:keepNext/>
       <w:keepLines/>
@@ -2707,11 +3791,11 @@
       <w:sz w:val="28"/>
     </w:rPr>
   </w:style>
-  <w:style w:type="paragraph" w:styleId="Heading5">
+  <w:style w:type="paragraph" w:styleId="5">
     <w:name w:val="heading 5"/>
-    <w:basedOn w:val="Header"/>
-    <w:link w:val="Heading5Char"/>
-    <w:rsid w:val="007C6E76"/>
+    <w:basedOn w:val="a0"/>
+    <w:next w:val="a"/>
+    <w:link w:val="50"/>
     <w:pPr>
       <w:keepNext/>
       <w:keepLines/>
@@ -2724,11 +3808,11 @@
       <w:sz w:val="28"/>
     </w:rPr>
   </w:style>
-  <w:style w:type="paragraph" w:styleId="Heading6">
+  <w:style w:type="paragraph" w:styleId="6">
     <w:name w:val="heading 6"/>
-    <w:basedOn w:val="Header"/>
-    <w:link w:val="Heading6Char"/>
-    <w:rsid w:val="007C6E76"/>
+    <w:basedOn w:val="a0"/>
+    <w:next w:val="a"/>
+    <w:link w:val="60"/>
     <w:pPr>
       <w:keepNext/>
       <w:keepLines/>
@@ -2741,13 +3825,12 @@
       <w:sz w:val="28"/>
     </w:rPr>
   </w:style>
-  <w:style w:type="paragraph" w:styleId="Heading7">
+  <w:style w:type="paragraph" w:styleId="7">
     <w:name w:val="heading 7"/>
-    <w:basedOn w:val="Normal"/>
-    <w:next w:val="Normal"/>
-    <w:link w:val="Heading7Char"/>
+    <w:basedOn w:val="a"/>
+    <w:next w:val="a"/>
+    <w:link w:val="70"/>
     <w:unhideWhenUsed/>
-    <w:rsid w:val="007C6E76"/>
     <w:pPr>
       <w:keepNext/>
       <w:keepLines/>
@@ -2760,14 +3843,13 @@
       <w:color w:val="323232"/>
     </w:rPr>
   </w:style>
-  <w:style w:type="paragraph" w:styleId="Heading8">
+  <w:style w:type="paragraph" w:styleId="8">
     <w:name w:val="heading 8"/>
-    <w:basedOn w:val="Header"/>
-    <w:next w:val="Heading7"/>
-    <w:link w:val="Heading8Char"/>
+    <w:basedOn w:val="a0"/>
+    <w:next w:val="7"/>
+    <w:link w:val="80"/>
     <w:semiHidden/>
     <w:unhideWhenUsed/>
-    <w:rsid w:val="007C6E76"/>
     <w:pPr>
       <w:keepNext/>
       <w:keepLines/>
@@ -2781,13 +3863,13 @@
       <w:szCs w:val="21"/>
     </w:rPr>
   </w:style>
-  <w:style w:type="character" w:default="1" w:styleId="DefaultParagraphFont">
+  <w:style w:type="character" w:default="1" w:styleId="a1">
     <w:name w:val="Default Paragraph Font"/>
     <w:uiPriority w:val="1"/>
     <w:semiHidden/>
     <w:unhideWhenUsed/>
   </w:style>
-  <w:style w:type="table" w:default="1" w:styleId="TableNormal">
+  <w:style w:type="table" w:default="1" w:styleId="a2">
     <w:name w:val="Normal Table"/>
     <w:uiPriority w:val="99"/>
     <w:semiHidden/>
@@ -2802,17 +3884,38 @@
       </w:tblCellMar>
     </w:tblPr>
   </w:style>
-  <w:style w:type="numbering" w:default="1" w:styleId="NoList">
+  <w:style w:type="numbering" w:default="1" w:styleId="a3">
     <w:name w:val="No List"/>
     <w:uiPriority w:val="99"/>
     <w:semiHidden/>
     <w:unhideWhenUsed/>
   </w:style>
-  <w:style w:type="character" w:customStyle="1" w:styleId="Heading3Char">
-    <w:name w:val="Heading 3 Char"/>
-    <w:basedOn w:val="DefaultParagraphFont"/>
-    <w:link w:val="Heading3"/>
-    <w:rsid w:val="007C6E76"/>
+  <w:style w:type="paragraph" w:styleId="a0">
+    <w:name w:val="header"/>
+    <w:basedOn w:val="a"/>
+    <w:link w:val="a4"/>
+    <w:semiHidden/>
+    <w:unhideWhenUsed/>
+    <w:pPr>
+      <w:tabs>
+        <w:tab w:val="center" w:pos="4819"/>
+        <w:tab w:val="right" w:pos="9638"/>
+      </w:tabs>
+    </w:pPr>
+  </w:style>
+  <w:style w:type="character" w:styleId="a5">
+    <w:name w:val="Hyperlink"/>
+    <w:basedOn w:val="a1"/>
+    <w:qFormat/>
+    <w:rPr>
+      <w:color w:val="0000FF" w:themeColor="hyperlink"/>
+      <w:u w:val="single"/>
+    </w:rPr>
+  </w:style>
+  <w:style w:type="character" w:customStyle="1" w:styleId="30">
+    <w:name w:val="标题 3字符"/>
+    <w:basedOn w:val="a1"/>
+    <w:link w:val="3"/>
     <w:rPr>
       <w:rFonts w:ascii="Arial" w:eastAsiaTheme="majorEastAsia" w:hAnsi="Arial" w:cstheme="majorBidi"/>
       <w:color w:val="323232"/>
@@ -2822,19 +3925,17 @@
   </w:style>
   <w:style w:type="paragraph" w:customStyle="1" w:styleId="CodeBlock">
     <w:name w:val="Code Block"/>
-    <w:basedOn w:val="Normal"/>
+    <w:basedOn w:val="a"/>
     <w:qFormat/>
-    <w:rsid w:val="00813340"/>
     <w:rPr>
       <w:rFonts w:eastAsia="Arial" w:cs="Arial"/>
       <w:color w:val="424242"/>
     </w:rPr>
   </w:style>
-  <w:style w:type="character" w:customStyle="1" w:styleId="Heading4Char">
-    <w:name w:val="Heading 4 Char"/>
-    <w:basedOn w:val="DefaultParagraphFont"/>
-    <w:link w:val="Heading4"/>
-    <w:rsid w:val="007C6E76"/>
+  <w:style w:type="character" w:customStyle="1" w:styleId="40">
+    <w:name w:val="标题 4字符"/>
+    <w:basedOn w:val="a1"/>
+    <w:link w:val="4"/>
     <w:rPr>
       <w:rFonts w:ascii="Arial" w:eastAsiaTheme="majorEastAsia" w:hAnsi="Arial" w:cstheme="majorBidi"/>
       <w:iCs/>
@@ -2845,42 +3946,25 @@
   </w:style>
   <w:style w:type="paragraph" w:customStyle="1" w:styleId="Index">
     <w:name w:val="Index"/>
-    <w:basedOn w:val="Normal"/>
-    <w:rsid w:val="002B7A55"/>
+    <w:basedOn w:val="a"/>
     <w:pPr>
       <w:suppressLineNumbers/>
     </w:pPr>
   </w:style>
-  <w:style w:type="paragraph" w:styleId="Header">
-    <w:name w:val="header"/>
-    <w:basedOn w:val="Normal"/>
-    <w:link w:val="HeaderChar"/>
+  <w:style w:type="character" w:customStyle="1" w:styleId="a4">
+    <w:name w:val="页眉字符"/>
+    <w:basedOn w:val="a1"/>
+    <w:link w:val="a0"/>
     <w:semiHidden/>
-    <w:unhideWhenUsed/>
-    <w:rsid w:val="00017BBC"/>
-    <w:pPr>
-      <w:tabs>
-        <w:tab w:val="center" w:pos="4819"/>
-        <w:tab w:val="right" w:pos="9638"/>
-      </w:tabs>
-    </w:pPr>
-  </w:style>
-  <w:style w:type="character" w:customStyle="1" w:styleId="HeaderChar">
-    <w:name w:val="Header Char"/>
-    <w:basedOn w:val="DefaultParagraphFont"/>
-    <w:link w:val="Header"/>
-    <w:semiHidden/>
-    <w:rsid w:val="00017BBC"/>
     <w:rPr>
       <w:rFonts w:ascii="Cambria" w:eastAsia="Arial Unicode MS" w:hAnsi="Cambria" w:cs="Cambria"/>
       <w:lang w:eastAsia="en-US"/>
     </w:rPr>
   </w:style>
-  <w:style w:type="character" w:customStyle="1" w:styleId="Heading5Char">
-    <w:name w:val="Heading 5 Char"/>
-    <w:basedOn w:val="DefaultParagraphFont"/>
-    <w:link w:val="Heading5"/>
-    <w:rsid w:val="007C6E76"/>
+  <w:style w:type="character" w:customStyle="1" w:styleId="50">
+    <w:name w:val="标题 5字符"/>
+    <w:basedOn w:val="a1"/>
+    <w:link w:val="5"/>
     <w:rPr>
       <w:rFonts w:ascii="Arial" w:eastAsiaTheme="majorEastAsia" w:hAnsi="Arial" w:cstheme="majorBidi"/>
       <w:color w:val="323232"/>
@@ -2888,11 +3972,10 @@
       <w:lang w:eastAsia="en-US"/>
     </w:rPr>
   </w:style>
-  <w:style w:type="character" w:customStyle="1" w:styleId="Heading2Char">
-    <w:name w:val="Heading 2 Char"/>
-    <w:basedOn w:val="DefaultParagraphFont"/>
-    <w:link w:val="Heading2"/>
-    <w:rsid w:val="007C6E76"/>
+  <w:style w:type="character" w:customStyle="1" w:styleId="20">
+    <w:name w:val="标题 2字符"/>
+    <w:basedOn w:val="a1"/>
+    <w:link w:val="2"/>
     <w:rPr>
       <w:rFonts w:ascii="Arial" w:eastAsiaTheme="majorEastAsia" w:hAnsi="Arial" w:cstheme="majorBidi"/>
       <w:color w:val="323232"/>
@@ -2901,11 +3984,10 @@
       <w:lang w:eastAsia="en-US"/>
     </w:rPr>
   </w:style>
-  <w:style w:type="character" w:customStyle="1" w:styleId="Heading1Char">
-    <w:name w:val="Heading 1 Char"/>
-    <w:basedOn w:val="DefaultParagraphFont"/>
-    <w:link w:val="Heading1"/>
-    <w:rsid w:val="007C6E76"/>
+  <w:style w:type="character" w:customStyle="1" w:styleId="10">
+    <w:name w:val="标题 1字符"/>
+    <w:basedOn w:val="a1"/>
+    <w:link w:val="1"/>
     <w:rPr>
       <w:rFonts w:ascii="Arial" w:eastAsiaTheme="majorEastAsia" w:hAnsi="Arial" w:cstheme="majorBidi"/>
       <w:color w:val="323232"/>
@@ -2914,11 +3996,10 @@
       <w:lang w:eastAsia="en-US"/>
     </w:rPr>
   </w:style>
-  <w:style w:type="character" w:customStyle="1" w:styleId="Heading6Char">
-    <w:name w:val="Heading 6 Char"/>
-    <w:basedOn w:val="DefaultParagraphFont"/>
-    <w:link w:val="Heading6"/>
-    <w:rsid w:val="007C6E76"/>
+  <w:style w:type="character" w:customStyle="1" w:styleId="60">
+    <w:name w:val="标题 6字符"/>
+    <w:basedOn w:val="a1"/>
+    <w:link w:val="6"/>
     <w:rPr>
       <w:rFonts w:ascii="Arial" w:eastAsiaTheme="majorEastAsia" w:hAnsi="Arial" w:cstheme="majorBidi"/>
       <w:color w:val="323232"/>
@@ -2926,11 +4007,10 @@
       <w:lang w:eastAsia="en-US"/>
     </w:rPr>
   </w:style>
-  <w:style w:type="character" w:customStyle="1" w:styleId="Heading7Char">
-    <w:name w:val="Heading 7 Char"/>
-    <w:basedOn w:val="DefaultParagraphFont"/>
-    <w:link w:val="Heading7"/>
-    <w:rsid w:val="007C6E76"/>
+  <w:style w:type="character" w:customStyle="1" w:styleId="70">
+    <w:name w:val="标题 7字符"/>
+    <w:basedOn w:val="a1"/>
+    <w:link w:val="7"/>
     <w:rPr>
       <w:rFonts w:ascii="Arial" w:eastAsiaTheme="majorEastAsia" w:hAnsi="Arial" w:cstheme="majorBidi"/>
       <w:iCs/>
@@ -2938,12 +4018,11 @@
       <w:lang w:eastAsia="en-US"/>
     </w:rPr>
   </w:style>
-  <w:style w:type="character" w:customStyle="1" w:styleId="Heading8Char">
-    <w:name w:val="Heading 8 Char"/>
-    <w:basedOn w:val="DefaultParagraphFont"/>
-    <w:link w:val="Heading8"/>
+  <w:style w:type="character" w:customStyle="1" w:styleId="80">
+    <w:name w:val="标题 8字符"/>
+    <w:basedOn w:val="a1"/>
+    <w:link w:val="8"/>
     <w:semiHidden/>
-    <w:rsid w:val="007C6E76"/>
     <w:rPr>
       <w:rFonts w:ascii="Arial" w:eastAsiaTheme="majorEastAsia" w:hAnsi="Arial" w:cstheme="majorBidi"/>
       <w:color w:val="323232"/>
@@ -2952,31 +4031,19 @@
       <w:lang w:eastAsia="en-US"/>
     </w:rPr>
   </w:style>
-  <w:style w:type="character" w:styleId="Hyperlink">
-    <w:name w:val="Hyperlink"/>
-    <w:basedOn w:val="DefaultParagraphFont"/>
-    <w:qFormat/>
-    <w:rsid w:val="0057740A"/>
-    <w:rPr>
-      <w:color w:val="0000FF" w:themeColor="hyperlink"/>
-      <w:u w:val="single"/>
-    </w:rPr>
-  </w:style>
-  <w:style w:type="paragraph" w:styleId="ListParagraph">
+  <w:style w:type="paragraph" w:styleId="a6">
     <w:name w:val="List Paragraph"/>
-    <w:basedOn w:val="Normal"/>
-    <w:rsid w:val="00B808CD"/>
+    <w:basedOn w:val="a"/>
     <w:pPr>
       <w:ind w:left="720"/>
       <w:contextualSpacing/>
     </w:pPr>
   </w:style>
-  <w:style w:type="paragraph" w:styleId="Quote">
+  <w:style w:type="paragraph" w:styleId="a7">
     <w:name w:val="Quote"/>
-    <w:basedOn w:val="Normal"/>
-    <w:next w:val="Normal"/>
-    <w:link w:val="QuoteChar"/>
-    <w:rsid w:val="00595F40"/>
+    <w:basedOn w:val="a"/>
+    <w:next w:val="a"/>
+    <w:link w:val="a8"/>
     <w:pPr>
       <w:spacing w:before="200" w:after="160"/>
       <w:ind w:left="864" w:right="864"/>
@@ -2988,11 +4055,10 @@
       <w:color w:val="404040" w:themeColor="text1" w:themeTint="BF"/>
     </w:rPr>
   </w:style>
-  <w:style w:type="character" w:customStyle="1" w:styleId="QuoteChar">
-    <w:name w:val="Quote Char"/>
-    <w:basedOn w:val="DefaultParagraphFont"/>
-    <w:link w:val="Quote"/>
-    <w:rsid w:val="00595F40"/>
+  <w:style w:type="character" w:customStyle="1" w:styleId="a8">
+    <w:name w:val="引用字符"/>
+    <w:basedOn w:val="a1"/>
+    <w:link w:val="a7"/>
     <w:rPr>
       <w:rFonts w:ascii="Arial" w:eastAsia="Arial Unicode MS" w:hAnsi="Arial" w:cs="Cambria"/>
       <w:i/>
@@ -3320,4 +4386,20 @@
   </a:objectDefaults>
   <a:extraClrSchemeLst/>
 </a:theme>
+</file>
+
+<file path=customXml/item1.xml><?xml version="1.0" encoding="utf-8"?>
+<s:customData xmlns="http://www.wps.cn/officeDocument/2013/wpsCustomData" xmlns:s="http://www.wps.cn/officeDocument/2013/wpsCustomData">
+  <customSectProps>
+    <customSectPr/>
+  </customSectProps>
+</s:customData>
+</file>
+
+<file path=customXml/itemProps1.xml><?xml version="1.0" encoding="utf-8"?>
+<ds:datastoreItem xmlns:ds="http://schemas.openxmlformats.org/officeDocument/2006/customXml" ds:itemID="{B1977F7D-205B-4081-913C-38D41E755F92}">
+  <ds:schemaRefs>
+    <ds:schemaRef ds:uri="http://www.wps.cn/officeDocument/2013/wpsCustomData"/>
+  </ds:schemaRefs>
+</ds:datastoreItem>
 </file>